--- a/Benutzerhandbuch.docx
+++ b/Benutzerhandbuch.docx
@@ -4,6 +4,15 @@
   <w:body>
     <w:sdt>
       <w:sdtPr>
+        <w:rPr>
+          <w:rFonts w:asciiTheme="minorHAnsi" w:eastAsiaTheme="minorHAnsi" w:hAnsiTheme="minorHAnsi" w:cstheme="minorBidi"/>
+          <w:color w:val="auto"/>
+          <w:kern w:val="2"/>
+          <w:sz w:val="22"/>
+          <w:szCs w:val="22"/>
+          <w:lang w:eastAsia="en-US"/>
+          <w14:ligatures w14:val="standardContextual"/>
+        </w:rPr>
         <w:id w:val="-1182355100"/>
         <w:docPartObj>
           <w:docPartGallery w:val="Table of Contents"/>
@@ -12,15 +21,8 @@
       </w:sdtPr>
       <w:sdtEndPr>
         <w:rPr>
-          <w:rFonts w:asciiTheme="minorHAnsi" w:eastAsiaTheme="minorHAnsi" w:hAnsiTheme="minorHAnsi" w:cstheme="minorBidi"/>
           <w:b/>
           <w:bCs/>
-          <w:color w:val="auto"/>
-          <w:kern w:val="2"/>
-          <w:sz w:val="22"/>
-          <w:szCs w:val="22"/>
-          <w:lang w:eastAsia="en-US"/>
-          <w14:ligatures w14:val="standardContextual"/>
         </w:rPr>
       </w:sdtEndPr>
       <w:sdtContent>
@@ -54,7 +56,7 @@
           <w:r>
             <w:fldChar w:fldCharType="separate"/>
           </w:r>
-          <w:hyperlink w:anchor="_Toc139895664" w:history="1">
+          <w:hyperlink w:anchor="_Toc140311375" w:history="1">
             <w:r>
               <w:rPr>
                 <w:rStyle w:val="Hyperlink"/>
@@ -96,7 +98,7 @@
                 <w:noProof/>
                 <w:webHidden/>
               </w:rPr>
-              <w:instrText xml:space="preserve"> PAGEREF _Toc139895664 \h </w:instrText>
+              <w:instrText xml:space="preserve"> PAGEREF _Toc140311375 \h </w:instrText>
             </w:r>
             <w:r>
               <w:rPr>
@@ -140,7 +142,7 @@
               <w:lang w:eastAsia="de-DE"/>
             </w:rPr>
           </w:pPr>
-          <w:hyperlink w:anchor="_Toc139895665" w:history="1">
+          <w:hyperlink w:anchor="_Toc140311376" w:history="1">
             <w:r>
               <w:rPr>
                 <w:rStyle w:val="Hyperlink"/>
@@ -182,7 +184,7 @@
                 <w:noProof/>
                 <w:webHidden/>
               </w:rPr>
-              <w:instrText xml:space="preserve"> PAGEREF _Toc139895665 \h </w:instrText>
+              <w:instrText xml:space="preserve"> PAGEREF _Toc140311376 \h </w:instrText>
             </w:r>
             <w:r>
               <w:rPr>
@@ -226,7 +228,7 @@
               <w:lang w:eastAsia="de-DE"/>
             </w:rPr>
           </w:pPr>
-          <w:hyperlink w:anchor="_Toc139895666" w:history="1">
+          <w:hyperlink w:anchor="_Toc140311377" w:history="1">
             <w:r>
               <w:rPr>
                 <w:rStyle w:val="Hyperlink"/>
@@ -268,7 +270,7 @@
                 <w:noProof/>
                 <w:webHidden/>
               </w:rPr>
-              <w:instrText xml:space="preserve"> PAGEREF _Toc139895666 \h </w:instrText>
+              <w:instrText xml:space="preserve"> PAGEREF _Toc140311377 \h </w:instrText>
             </w:r>
             <w:r>
               <w:rPr>
@@ -312,7 +314,7 @@
               <w:lang w:eastAsia="de-DE"/>
             </w:rPr>
           </w:pPr>
-          <w:hyperlink w:anchor="_Toc139895667" w:history="1">
+          <w:hyperlink w:anchor="_Toc140311378" w:history="1">
             <w:r>
               <w:rPr>
                 <w:rStyle w:val="Hyperlink"/>
@@ -354,7 +356,7 @@
                 <w:noProof/>
                 <w:webHidden/>
               </w:rPr>
-              <w:instrText xml:space="preserve"> PAGEREF _Toc139895667 \h </w:instrText>
+              <w:instrText xml:space="preserve"> PAGEREF _Toc140311378 \h </w:instrText>
             </w:r>
             <w:r>
               <w:rPr>
@@ -398,7 +400,7 @@
               <w:lang w:eastAsia="de-DE"/>
             </w:rPr>
           </w:pPr>
-          <w:hyperlink w:anchor="_Toc139895668" w:history="1">
+          <w:hyperlink w:anchor="_Toc140311379" w:history="1">
             <w:r>
               <w:rPr>
                 <w:rStyle w:val="Hyperlink"/>
@@ -440,7 +442,7 @@
                 <w:noProof/>
                 <w:webHidden/>
               </w:rPr>
-              <w:instrText xml:space="preserve"> PAGEREF _Toc139895668 \h </w:instrText>
+              <w:instrText xml:space="preserve"> PAGEREF _Toc140311379 \h </w:instrText>
             </w:r>
             <w:r>
               <w:rPr>
@@ -484,7 +486,7 @@
               <w:lang w:eastAsia="de-DE"/>
             </w:rPr>
           </w:pPr>
-          <w:hyperlink w:anchor="_Toc139895669" w:history="1">
+          <w:hyperlink w:anchor="_Toc140311380" w:history="1">
             <w:r>
               <w:rPr>
                 <w:rStyle w:val="Hyperlink"/>
@@ -526,7 +528,7 @@
                 <w:noProof/>
                 <w:webHidden/>
               </w:rPr>
-              <w:instrText xml:space="preserve"> PAGEREF _Toc139895669 \h </w:instrText>
+              <w:instrText xml:space="preserve"> PAGEREF _Toc140311380 \h </w:instrText>
             </w:r>
             <w:r>
               <w:rPr>
@@ -546,7 +548,7 @@
                 <w:noProof/>
                 <w:webHidden/>
               </w:rPr>
-              <w:t>3</w:t>
+              <w:t>4</w:t>
             </w:r>
             <w:r>
               <w:rPr>
@@ -570,7 +572,7 @@
               <w:lang w:eastAsia="de-DE"/>
             </w:rPr>
           </w:pPr>
-          <w:hyperlink w:anchor="_Toc139895670" w:history="1">
+          <w:hyperlink w:anchor="_Toc140311381" w:history="1">
             <w:r>
               <w:rPr>
                 <w:rStyle w:val="Hyperlink"/>
@@ -612,7 +614,7 @@
                 <w:noProof/>
                 <w:webHidden/>
               </w:rPr>
-              <w:instrText xml:space="preserve"> PAGEREF _Toc139895670 \h </w:instrText>
+              <w:instrText xml:space="preserve"> PAGEREF _Toc140311381 \h </w:instrText>
             </w:r>
             <w:r>
               <w:rPr>
@@ -656,7 +658,7 @@
               <w:lang w:eastAsia="de-DE"/>
             </w:rPr>
           </w:pPr>
-          <w:hyperlink w:anchor="_Toc139895671" w:history="1">
+          <w:hyperlink w:anchor="_Toc140311382" w:history="1">
             <w:r>
               <w:rPr>
                 <w:rStyle w:val="Hyperlink"/>
@@ -698,7 +700,7 @@
                 <w:noProof/>
                 <w:webHidden/>
               </w:rPr>
-              <w:instrText xml:space="preserve"> PAGEREF _Toc139895671 \h </w:instrText>
+              <w:instrText xml:space="preserve"> PAGEREF _Toc140311382 \h </w:instrText>
             </w:r>
             <w:r>
               <w:rPr>
@@ -742,7 +744,7 @@
               <w:lang w:eastAsia="de-DE"/>
             </w:rPr>
           </w:pPr>
-          <w:hyperlink w:anchor="_Toc139895672" w:history="1">
+          <w:hyperlink w:anchor="_Toc140311383" w:history="1">
             <w:r>
               <w:rPr>
                 <w:rStyle w:val="Hyperlink"/>
@@ -784,7 +786,7 @@
                 <w:noProof/>
                 <w:webHidden/>
               </w:rPr>
-              <w:instrText xml:space="preserve"> PAGEREF _Toc139895672 \h </w:instrText>
+              <w:instrText xml:space="preserve"> PAGEREF _Toc140311383 \h </w:instrText>
             </w:r>
             <w:r>
               <w:rPr>
@@ -828,7 +830,7 @@
               <w:lang w:eastAsia="de-DE"/>
             </w:rPr>
           </w:pPr>
-          <w:hyperlink w:anchor="_Toc139895673" w:history="1">
+          <w:hyperlink w:anchor="_Toc140311384" w:history="1">
             <w:r>
               <w:rPr>
                 <w:rStyle w:val="Hyperlink"/>
@@ -870,7 +872,7 @@
                 <w:noProof/>
                 <w:webHidden/>
               </w:rPr>
-              <w:instrText xml:space="preserve"> PAGEREF _Toc139895673 \h </w:instrText>
+              <w:instrText xml:space="preserve"> PAGEREF _Toc140311384 \h </w:instrText>
             </w:r>
             <w:r>
               <w:rPr>
@@ -890,7 +892,7 @@
                 <w:noProof/>
                 <w:webHidden/>
               </w:rPr>
-              <w:t>4</w:t>
+              <w:t>5</w:t>
             </w:r>
             <w:r>
               <w:rPr>
@@ -914,7 +916,7 @@
               <w:lang w:eastAsia="de-DE"/>
             </w:rPr>
           </w:pPr>
-          <w:hyperlink w:anchor="_Toc139895674" w:history="1">
+          <w:hyperlink w:anchor="_Toc140311385" w:history="1">
             <w:r>
               <w:rPr>
                 <w:rStyle w:val="Hyperlink"/>
@@ -956,7 +958,7 @@
                 <w:noProof/>
                 <w:webHidden/>
               </w:rPr>
-              <w:instrText xml:space="preserve"> PAGEREF _Toc139895674 \h </w:instrText>
+              <w:instrText xml:space="preserve"> PAGEREF _Toc140311385 \h </w:instrText>
             </w:r>
             <w:r>
               <w:rPr>
@@ -976,7 +978,265 @@
                 <w:noProof/>
                 <w:webHidden/>
               </w:rPr>
-              <w:t>4</w:t>
+              <w:t>5</w:t>
+            </w:r>
+            <w:r>
+              <w:rPr>
+                <w:noProof/>
+                <w:webHidden/>
+              </w:rPr>
+              <w:fldChar w:fldCharType="end"/>
+            </w:r>
+          </w:hyperlink>
+        </w:p>
+        <w:p>
+          <w:pPr>
+            <w:pStyle w:val="Verzeichnis2"/>
+            <w:tabs>
+              <w:tab w:val="left" w:pos="1100"/>
+              <w:tab w:val="right" w:leader="dot" w:pos="9062"/>
+            </w:tabs>
+            <w:rPr>
+              <w:rFonts w:eastAsiaTheme="minorEastAsia"/>
+              <w:noProof/>
+              <w:lang w:eastAsia="de-DE"/>
+            </w:rPr>
+          </w:pPr>
+          <w:hyperlink w:anchor="_Toc140311386" w:history="1">
+            <w:r>
+              <w:rPr>
+                <w:rStyle w:val="Hyperlink"/>
+                <w:noProof/>
+              </w:rPr>
+              <w:t>1.2.6.</w:t>
+            </w:r>
+            <w:r>
+              <w:rPr>
+                <w:rFonts w:eastAsiaTheme="minorEastAsia"/>
+                <w:noProof/>
+                <w:lang w:eastAsia="de-DE"/>
+              </w:rPr>
+              <w:tab/>
+            </w:r>
+            <w:r>
+              <w:rPr>
+                <w:rStyle w:val="Hyperlink"/>
+                <w:noProof/>
+              </w:rPr>
+              <w:t>Posts flaggen</w:t>
+            </w:r>
+            <w:r>
+              <w:rPr>
+                <w:noProof/>
+                <w:webHidden/>
+              </w:rPr>
+              <w:tab/>
+            </w:r>
+            <w:r>
+              <w:rPr>
+                <w:noProof/>
+                <w:webHidden/>
+              </w:rPr>
+              <w:fldChar w:fldCharType="begin"/>
+            </w:r>
+            <w:r>
+              <w:rPr>
+                <w:noProof/>
+                <w:webHidden/>
+              </w:rPr>
+              <w:instrText xml:space="preserve"> PAGEREF _Toc140311386 \h </w:instrText>
+            </w:r>
+            <w:r>
+              <w:rPr>
+                <w:noProof/>
+                <w:webHidden/>
+              </w:rPr>
+            </w:r>
+            <w:r>
+              <w:rPr>
+                <w:noProof/>
+                <w:webHidden/>
+              </w:rPr>
+              <w:fldChar w:fldCharType="separate"/>
+            </w:r>
+            <w:r>
+              <w:rPr>
+                <w:noProof/>
+                <w:webHidden/>
+              </w:rPr>
+              <w:t>5</w:t>
+            </w:r>
+            <w:r>
+              <w:rPr>
+                <w:noProof/>
+                <w:webHidden/>
+              </w:rPr>
+              <w:fldChar w:fldCharType="end"/>
+            </w:r>
+          </w:hyperlink>
+        </w:p>
+        <w:p>
+          <w:pPr>
+            <w:pStyle w:val="Verzeichnis2"/>
+            <w:tabs>
+              <w:tab w:val="left" w:pos="1100"/>
+              <w:tab w:val="right" w:leader="dot" w:pos="9062"/>
+            </w:tabs>
+            <w:rPr>
+              <w:rFonts w:eastAsiaTheme="minorEastAsia"/>
+              <w:noProof/>
+              <w:lang w:eastAsia="de-DE"/>
+            </w:rPr>
+          </w:pPr>
+          <w:hyperlink w:anchor="_Toc140311387" w:history="1">
+            <w:r>
+              <w:rPr>
+                <w:rStyle w:val="Hyperlink"/>
+                <w:noProof/>
+              </w:rPr>
+              <w:t>1.2.7.</w:t>
+            </w:r>
+            <w:r>
+              <w:rPr>
+                <w:rFonts w:eastAsiaTheme="minorEastAsia"/>
+                <w:noProof/>
+                <w:lang w:eastAsia="de-DE"/>
+              </w:rPr>
+              <w:tab/>
+            </w:r>
+            <w:r>
+              <w:rPr>
+                <w:rStyle w:val="Hyperlink"/>
+                <w:noProof/>
+              </w:rPr>
+              <w:t>Feed</w:t>
+            </w:r>
+            <w:r>
+              <w:rPr>
+                <w:noProof/>
+                <w:webHidden/>
+              </w:rPr>
+              <w:tab/>
+            </w:r>
+            <w:r>
+              <w:rPr>
+                <w:noProof/>
+                <w:webHidden/>
+              </w:rPr>
+              <w:fldChar w:fldCharType="begin"/>
+            </w:r>
+            <w:r>
+              <w:rPr>
+                <w:noProof/>
+                <w:webHidden/>
+              </w:rPr>
+              <w:instrText xml:space="preserve"> PAGEREF _Toc140311387 \h </w:instrText>
+            </w:r>
+            <w:r>
+              <w:rPr>
+                <w:noProof/>
+                <w:webHidden/>
+              </w:rPr>
+            </w:r>
+            <w:r>
+              <w:rPr>
+                <w:noProof/>
+                <w:webHidden/>
+              </w:rPr>
+              <w:fldChar w:fldCharType="separate"/>
+            </w:r>
+            <w:r>
+              <w:rPr>
+                <w:noProof/>
+                <w:webHidden/>
+              </w:rPr>
+              <w:t>6</w:t>
+            </w:r>
+            <w:r>
+              <w:rPr>
+                <w:noProof/>
+                <w:webHidden/>
+              </w:rPr>
+              <w:fldChar w:fldCharType="end"/>
+            </w:r>
+          </w:hyperlink>
+        </w:p>
+        <w:p>
+          <w:pPr>
+            <w:pStyle w:val="Verzeichnis2"/>
+            <w:tabs>
+              <w:tab w:val="left" w:pos="1100"/>
+              <w:tab w:val="right" w:leader="dot" w:pos="9062"/>
+            </w:tabs>
+            <w:rPr>
+              <w:rFonts w:eastAsiaTheme="minorEastAsia"/>
+              <w:noProof/>
+              <w:lang w:eastAsia="de-DE"/>
+            </w:rPr>
+          </w:pPr>
+          <w:hyperlink w:anchor="_Toc140311388" w:history="1">
+            <w:r>
+              <w:rPr>
+                <w:rStyle w:val="Hyperlink"/>
+                <w:noProof/>
+              </w:rPr>
+              <w:t>1.2.8.</w:t>
+            </w:r>
+            <w:r>
+              <w:rPr>
+                <w:rFonts w:eastAsiaTheme="minorEastAsia"/>
+                <w:noProof/>
+                <w:lang w:eastAsia="de-DE"/>
+              </w:rPr>
+              <w:tab/>
+            </w:r>
+            <w:r>
+              <w:rPr>
+                <w:rStyle w:val="Hyperlink"/>
+                <w:noProof/>
+              </w:rPr>
+              <w:t>Public</w:t>
+            </w:r>
+            <w:r>
+              <w:rPr>
+                <w:noProof/>
+                <w:webHidden/>
+              </w:rPr>
+              <w:tab/>
+            </w:r>
+            <w:r>
+              <w:rPr>
+                <w:noProof/>
+                <w:webHidden/>
+              </w:rPr>
+              <w:fldChar w:fldCharType="begin"/>
+            </w:r>
+            <w:r>
+              <w:rPr>
+                <w:noProof/>
+                <w:webHidden/>
+              </w:rPr>
+              <w:instrText xml:space="preserve"> PAGEREF _Toc140311388 \h </w:instrText>
+            </w:r>
+            <w:r>
+              <w:rPr>
+                <w:noProof/>
+                <w:webHidden/>
+              </w:rPr>
+            </w:r>
+            <w:r>
+              <w:rPr>
+                <w:noProof/>
+                <w:webHidden/>
+              </w:rPr>
+              <w:fldChar w:fldCharType="separate"/>
+            </w:r>
+            <w:r>
+              <w:rPr>
+                <w:noProof/>
+                <w:webHidden/>
+              </w:rPr>
+              <w:t>6</w:t>
             </w:r>
             <w:r>
               <w:rPr>
@@ -1000,7 +1260,7 @@
               <w:lang w:eastAsia="de-DE"/>
             </w:rPr>
           </w:pPr>
-          <w:hyperlink w:anchor="_Toc139895675" w:history="1">
+          <w:hyperlink w:anchor="_Toc140311389" w:history="1">
             <w:r>
               <w:rPr>
                 <w:rStyle w:val="Hyperlink"/>
@@ -1042,7 +1302,7 @@
                 <w:noProof/>
                 <w:webHidden/>
               </w:rPr>
-              <w:instrText xml:space="preserve"> PAGEREF _Toc139895675 \h </w:instrText>
+              <w:instrText xml:space="preserve"> PAGEREF _Toc140311389 \h </w:instrText>
             </w:r>
             <w:r>
               <w:rPr>
@@ -1062,7 +1322,7 @@
                 <w:noProof/>
                 <w:webHidden/>
               </w:rPr>
-              <w:t>5</w:t>
+              <w:t>6</w:t>
             </w:r>
             <w:r>
               <w:rPr>
@@ -1086,7 +1346,7 @@
               <w:lang w:eastAsia="de-DE"/>
             </w:rPr>
           </w:pPr>
-          <w:hyperlink w:anchor="_Toc139895676" w:history="1">
+          <w:hyperlink w:anchor="_Toc140311390" w:history="1">
             <w:r>
               <w:rPr>
                 <w:rStyle w:val="Hyperlink"/>
@@ -1128,7 +1388,7 @@
                 <w:noProof/>
                 <w:webHidden/>
               </w:rPr>
-              <w:instrText xml:space="preserve"> PAGEREF _Toc139895676 \h </w:instrText>
+              <w:instrText xml:space="preserve"> PAGEREF _Toc140311390 \h </w:instrText>
             </w:r>
             <w:r>
               <w:rPr>
@@ -1148,7 +1408,7 @@
                 <w:noProof/>
                 <w:webHidden/>
               </w:rPr>
-              <w:t>5</w:t>
+              <w:t>6</w:t>
             </w:r>
             <w:r>
               <w:rPr>
@@ -1172,7 +1432,7 @@
               <w:lang w:eastAsia="de-DE"/>
             </w:rPr>
           </w:pPr>
-          <w:hyperlink w:anchor="_Toc139895677" w:history="1">
+          <w:hyperlink w:anchor="_Toc140311391" w:history="1">
             <w:r>
               <w:rPr>
                 <w:rStyle w:val="Hyperlink"/>
@@ -1214,7 +1474,7 @@
                 <w:noProof/>
                 <w:webHidden/>
               </w:rPr>
-              <w:instrText xml:space="preserve"> PAGEREF _Toc139895677 \h </w:instrText>
+              <w:instrText xml:space="preserve"> PAGEREF _Toc140311391 \h </w:instrText>
             </w:r>
             <w:r>
               <w:rPr>
@@ -1234,7 +1494,7 @@
                 <w:noProof/>
                 <w:webHidden/>
               </w:rPr>
-              <w:t>5</w:t>
+              <w:t>7</w:t>
             </w:r>
             <w:r>
               <w:rPr>
@@ -1258,7 +1518,7 @@
               <w:lang w:eastAsia="de-DE"/>
             </w:rPr>
           </w:pPr>
-          <w:hyperlink w:anchor="_Toc139895678" w:history="1">
+          <w:hyperlink w:anchor="_Toc140311392" w:history="1">
             <w:r>
               <w:rPr>
                 <w:rStyle w:val="Hyperlink"/>
@@ -1279,7 +1539,7 @@
                 <w:rStyle w:val="Hyperlink"/>
                 <w:noProof/>
               </w:rPr>
-              <w:t>Follower ansehen</w:t>
+              <w:t>Profilbild bearbeiten</w:t>
             </w:r>
             <w:r>
               <w:rPr>
@@ -1300,7 +1560,7 @@
                 <w:noProof/>
                 <w:webHidden/>
               </w:rPr>
-              <w:instrText xml:space="preserve"> PAGEREF _Toc139895678 \h </w:instrText>
+              <w:instrText xml:space="preserve"> PAGEREF _Toc140311392 \h </w:instrText>
             </w:r>
             <w:r>
               <w:rPr>
@@ -1320,7 +1580,7 @@
                 <w:noProof/>
                 <w:webHidden/>
               </w:rPr>
-              <w:t>5</w:t>
+              <w:t>7</w:t>
             </w:r>
             <w:r>
               <w:rPr>
@@ -1344,7 +1604,7 @@
               <w:lang w:eastAsia="de-DE"/>
             </w:rPr>
           </w:pPr>
-          <w:hyperlink w:anchor="_Toc139895679" w:history="1">
+          <w:hyperlink w:anchor="_Toc140311393" w:history="1">
             <w:r>
               <w:rPr>
                 <w:rStyle w:val="Hyperlink"/>
@@ -1386,7 +1646,7 @@
                 <w:noProof/>
                 <w:webHidden/>
               </w:rPr>
-              <w:instrText xml:space="preserve"> PAGEREF _Toc139895679 \h </w:instrText>
+              <w:instrText xml:space="preserve"> PAGEREF _Toc140311393 \h </w:instrText>
             </w:r>
             <w:r>
               <w:rPr>
@@ -1406,7 +1666,7 @@
                 <w:noProof/>
                 <w:webHidden/>
               </w:rPr>
-              <w:t>5</w:t>
+              <w:t>7</w:t>
             </w:r>
             <w:r>
               <w:rPr>
@@ -1430,7 +1690,7 @@
               <w:lang w:eastAsia="de-DE"/>
             </w:rPr>
           </w:pPr>
-          <w:hyperlink w:anchor="_Toc139895680" w:history="1">
+          <w:hyperlink w:anchor="_Toc140311394" w:history="1">
             <w:r>
               <w:rPr>
                 <w:rStyle w:val="Hyperlink"/>
@@ -1472,7 +1732,7 @@
                 <w:noProof/>
                 <w:webHidden/>
               </w:rPr>
-              <w:instrText xml:space="preserve"> PAGEREF _Toc139895680 \h </w:instrText>
+              <w:instrText xml:space="preserve"> PAGEREF _Toc140311394 \h </w:instrText>
             </w:r>
             <w:r>
               <w:rPr>
@@ -1492,7 +1752,7 @@
                 <w:noProof/>
                 <w:webHidden/>
               </w:rPr>
-              <w:t>5</w:t>
+              <w:t>7</w:t>
             </w:r>
             <w:r>
               <w:rPr>
@@ -1516,7 +1776,7 @@
               <w:lang w:eastAsia="de-DE"/>
             </w:rPr>
           </w:pPr>
-          <w:hyperlink w:anchor="_Toc139895681" w:history="1">
+          <w:hyperlink w:anchor="_Toc140311395" w:history="1">
             <w:r>
               <w:rPr>
                 <w:rStyle w:val="Hyperlink"/>
@@ -1537,7 +1797,7 @@
                 <w:rStyle w:val="Hyperlink"/>
                 <w:noProof/>
               </w:rPr>
-              <w:t>Follower ansehen</w:t>
+              <w:t>Posts ansehen</w:t>
             </w:r>
             <w:r>
               <w:rPr>
@@ -1558,7 +1818,7 @@
                 <w:noProof/>
                 <w:webHidden/>
               </w:rPr>
-              <w:instrText xml:space="preserve"> PAGEREF _Toc139895681 \h </w:instrText>
+              <w:instrText xml:space="preserve"> PAGEREF _Toc140311395 \h </w:instrText>
             </w:r>
             <w:r>
               <w:rPr>
@@ -1578,7 +1838,7 @@
                 <w:noProof/>
                 <w:webHidden/>
               </w:rPr>
-              <w:t>5</w:t>
+              <w:t>7</w:t>
             </w:r>
             <w:r>
               <w:rPr>
@@ -1602,7 +1862,7 @@
               <w:lang w:eastAsia="de-DE"/>
             </w:rPr>
           </w:pPr>
-          <w:hyperlink w:anchor="_Toc139895682" w:history="1">
+          <w:hyperlink w:anchor="_Toc140311396" w:history="1">
             <w:r>
               <w:rPr>
                 <w:rStyle w:val="Hyperlink"/>
@@ -1623,7 +1883,7 @@
                 <w:rStyle w:val="Hyperlink"/>
                 <w:noProof/>
               </w:rPr>
-              <w:t>Posts ansehen</w:t>
+              <w:t>Folgen</w:t>
             </w:r>
             <w:r>
               <w:rPr>
@@ -1644,7 +1904,7 @@
                 <w:noProof/>
                 <w:webHidden/>
               </w:rPr>
-              <w:instrText xml:space="preserve"> PAGEREF _Toc139895682 \h </w:instrText>
+              <w:instrText xml:space="preserve"> PAGEREF _Toc140311396 \h </w:instrText>
             </w:r>
             <w:r>
               <w:rPr>
@@ -1664,7 +1924,93 @@
                 <w:noProof/>
                 <w:webHidden/>
               </w:rPr>
-              <w:t>5</w:t>
+              <w:t>7</w:t>
+            </w:r>
+            <w:r>
+              <w:rPr>
+                <w:noProof/>
+                <w:webHidden/>
+              </w:rPr>
+              <w:fldChar w:fldCharType="end"/>
+            </w:r>
+          </w:hyperlink>
+        </w:p>
+        <w:p>
+          <w:pPr>
+            <w:pStyle w:val="Verzeichnis2"/>
+            <w:tabs>
+              <w:tab w:val="left" w:pos="1100"/>
+              <w:tab w:val="right" w:leader="dot" w:pos="9062"/>
+            </w:tabs>
+            <w:rPr>
+              <w:rFonts w:eastAsiaTheme="minorEastAsia"/>
+              <w:noProof/>
+              <w:lang w:eastAsia="de-DE"/>
+            </w:rPr>
+          </w:pPr>
+          <w:hyperlink w:anchor="_Toc140311397" w:history="1">
+            <w:r>
+              <w:rPr>
+                <w:rStyle w:val="Hyperlink"/>
+                <w:noProof/>
+              </w:rPr>
+              <w:t>1.3.3.</w:t>
+            </w:r>
+            <w:r>
+              <w:rPr>
+                <w:rFonts w:eastAsiaTheme="minorEastAsia"/>
+                <w:noProof/>
+                <w:lang w:eastAsia="de-DE"/>
+              </w:rPr>
+              <w:tab/>
+            </w:r>
+            <w:r>
+              <w:rPr>
+                <w:rStyle w:val="Hyperlink"/>
+                <w:noProof/>
+              </w:rPr>
+              <w:t>Profileinstellungen</w:t>
+            </w:r>
+            <w:r>
+              <w:rPr>
+                <w:noProof/>
+                <w:webHidden/>
+              </w:rPr>
+              <w:tab/>
+            </w:r>
+            <w:r>
+              <w:rPr>
+                <w:noProof/>
+                <w:webHidden/>
+              </w:rPr>
+              <w:fldChar w:fldCharType="begin"/>
+            </w:r>
+            <w:r>
+              <w:rPr>
+                <w:noProof/>
+                <w:webHidden/>
+              </w:rPr>
+              <w:instrText xml:space="preserve"> PAGEREF _Toc140311397 \h </w:instrText>
+            </w:r>
+            <w:r>
+              <w:rPr>
+                <w:noProof/>
+                <w:webHidden/>
+              </w:rPr>
+            </w:r>
+            <w:r>
+              <w:rPr>
+                <w:noProof/>
+                <w:webHidden/>
+              </w:rPr>
+              <w:fldChar w:fldCharType="separate"/>
+            </w:r>
+            <w:r>
+              <w:rPr>
+                <w:noProof/>
+                <w:webHidden/>
+              </w:rPr>
+              <w:t>7</w:t>
             </w:r>
             <w:r>
               <w:rPr>
@@ -1688,13 +2034,13 @@
               <w:lang w:eastAsia="de-DE"/>
             </w:rPr>
           </w:pPr>
-          <w:hyperlink w:anchor="_Toc139895683" w:history="1">
+          <w:hyperlink w:anchor="_Toc140311398" w:history="1">
             <w:r>
               <w:rPr>
                 <w:rStyle w:val="Hyperlink"/>
                 <w:noProof/>
               </w:rPr>
-              <w:t>1.3.2.3.</w:t>
+              <w:t>1.3.3.1.</w:t>
             </w:r>
             <w:r>
               <w:rPr>
@@ -1709,7 +2055,7 @@
                 <w:rStyle w:val="Hyperlink"/>
                 <w:noProof/>
               </w:rPr>
-              <w:t>Folgen</w:t>
+              <w:t>Profil löschen / Daten herunterladen</w:t>
             </w:r>
             <w:r>
               <w:rPr>
@@ -1730,7 +2076,7 @@
                 <w:noProof/>
                 <w:webHidden/>
               </w:rPr>
-              <w:instrText xml:space="preserve"> PAGEREF _Toc139895683 \h </w:instrText>
+              <w:instrText xml:space="preserve"> PAGEREF _Toc140311398 \h </w:instrText>
             </w:r>
             <w:r>
               <w:rPr>
@@ -1750,7 +2096,179 @@
                 <w:noProof/>
                 <w:webHidden/>
               </w:rPr>
-              <w:t>5</w:t>
+              <w:t>8</w:t>
+            </w:r>
+            <w:r>
+              <w:rPr>
+                <w:noProof/>
+                <w:webHidden/>
+              </w:rPr>
+              <w:fldChar w:fldCharType="end"/>
+            </w:r>
+          </w:hyperlink>
+        </w:p>
+        <w:p>
+          <w:pPr>
+            <w:pStyle w:val="Verzeichnis2"/>
+            <w:tabs>
+              <w:tab w:val="left" w:pos="1320"/>
+              <w:tab w:val="right" w:leader="dot" w:pos="9062"/>
+            </w:tabs>
+            <w:rPr>
+              <w:rFonts w:eastAsiaTheme="minorEastAsia"/>
+              <w:noProof/>
+              <w:lang w:eastAsia="de-DE"/>
+            </w:rPr>
+          </w:pPr>
+          <w:hyperlink w:anchor="_Toc140311399" w:history="1">
+            <w:r>
+              <w:rPr>
+                <w:rStyle w:val="Hyperlink"/>
+                <w:noProof/>
+              </w:rPr>
+              <w:t>1.3.3.2.</w:t>
+            </w:r>
+            <w:r>
+              <w:rPr>
+                <w:rFonts w:eastAsiaTheme="minorEastAsia"/>
+                <w:noProof/>
+                <w:lang w:eastAsia="de-DE"/>
+              </w:rPr>
+              <w:tab/>
+            </w:r>
+            <w:r>
+              <w:rPr>
+                <w:rStyle w:val="Hyperlink"/>
+                <w:noProof/>
+              </w:rPr>
+              <w:t>Nutzerdaten ändern</w:t>
+            </w:r>
+            <w:r>
+              <w:rPr>
+                <w:noProof/>
+                <w:webHidden/>
+              </w:rPr>
+              <w:tab/>
+            </w:r>
+            <w:r>
+              <w:rPr>
+                <w:noProof/>
+                <w:webHidden/>
+              </w:rPr>
+              <w:fldChar w:fldCharType="begin"/>
+            </w:r>
+            <w:r>
+              <w:rPr>
+                <w:noProof/>
+                <w:webHidden/>
+              </w:rPr>
+              <w:instrText xml:space="preserve"> PAGEREF _Toc140311399 \h </w:instrText>
+            </w:r>
+            <w:r>
+              <w:rPr>
+                <w:noProof/>
+                <w:webHidden/>
+              </w:rPr>
+            </w:r>
+            <w:r>
+              <w:rPr>
+                <w:noProof/>
+                <w:webHidden/>
+              </w:rPr>
+              <w:fldChar w:fldCharType="separate"/>
+            </w:r>
+            <w:r>
+              <w:rPr>
+                <w:noProof/>
+                <w:webHidden/>
+              </w:rPr>
+              <w:t>8</w:t>
+            </w:r>
+            <w:r>
+              <w:rPr>
+                <w:noProof/>
+                <w:webHidden/>
+              </w:rPr>
+              <w:fldChar w:fldCharType="end"/>
+            </w:r>
+          </w:hyperlink>
+        </w:p>
+        <w:p>
+          <w:pPr>
+            <w:pStyle w:val="Verzeichnis2"/>
+            <w:tabs>
+              <w:tab w:val="left" w:pos="880"/>
+              <w:tab w:val="right" w:leader="dot" w:pos="9062"/>
+            </w:tabs>
+            <w:rPr>
+              <w:rFonts w:eastAsiaTheme="minorEastAsia"/>
+              <w:noProof/>
+              <w:lang w:eastAsia="de-DE"/>
+            </w:rPr>
+          </w:pPr>
+          <w:hyperlink w:anchor="_Toc140311400" w:history="1">
+            <w:r>
+              <w:rPr>
+                <w:rStyle w:val="Hyperlink"/>
+                <w:noProof/>
+              </w:rPr>
+              <w:t>1.4.</w:t>
+            </w:r>
+            <w:r>
+              <w:rPr>
+                <w:rFonts w:eastAsiaTheme="minorEastAsia"/>
+                <w:noProof/>
+                <w:lang w:eastAsia="de-DE"/>
+              </w:rPr>
+              <w:tab/>
+            </w:r>
+            <w:r>
+              <w:rPr>
+                <w:rStyle w:val="Hyperlink"/>
+                <w:noProof/>
+              </w:rPr>
+              <w:t>Benutzerrollen</w:t>
+            </w:r>
+            <w:r>
+              <w:rPr>
+                <w:noProof/>
+                <w:webHidden/>
+              </w:rPr>
+              <w:tab/>
+            </w:r>
+            <w:r>
+              <w:rPr>
+                <w:noProof/>
+                <w:webHidden/>
+              </w:rPr>
+              <w:fldChar w:fldCharType="begin"/>
+            </w:r>
+            <w:r>
+              <w:rPr>
+                <w:noProof/>
+                <w:webHidden/>
+              </w:rPr>
+              <w:instrText xml:space="preserve"> PAGEREF _Toc140311400 \h </w:instrText>
+            </w:r>
+            <w:r>
+              <w:rPr>
+                <w:noProof/>
+                <w:webHidden/>
+              </w:rPr>
+            </w:r>
+            <w:r>
+              <w:rPr>
+                <w:noProof/>
+                <w:webHidden/>
+              </w:rPr>
+              <w:fldChar w:fldCharType="separate"/>
+            </w:r>
+            <w:r>
+              <w:rPr>
+                <w:noProof/>
+                <w:webHidden/>
+              </w:rPr>
+              <w:t>9</w:t>
             </w:r>
             <w:r>
               <w:rPr>
@@ -1774,13 +2292,13 @@
               <w:lang w:eastAsia="de-DE"/>
             </w:rPr>
           </w:pPr>
-          <w:hyperlink w:anchor="_Toc139895684" w:history="1">
+          <w:hyperlink w:anchor="_Toc140311401" w:history="1">
             <w:r>
               <w:rPr>
                 <w:rStyle w:val="Hyperlink"/>
                 <w:noProof/>
               </w:rPr>
-              <w:t>1.3.3.</w:t>
+              <w:t>1.4.1.</w:t>
             </w:r>
             <w:r>
               <w:rPr>
@@ -1795,7 +2313,7 @@
                 <w:rStyle w:val="Hyperlink"/>
                 <w:noProof/>
               </w:rPr>
-              <w:t>Profileinstellungen</w:t>
+              <w:t xml:space="preserve">   Moderator</w:t>
             </w:r>
             <w:r>
               <w:rPr>
@@ -1816,7 +2334,7 @@
                 <w:noProof/>
                 <w:webHidden/>
               </w:rPr>
-              <w:instrText xml:space="preserve"> PAGEREF _Toc139895684 \h </w:instrText>
+              <w:instrText xml:space="preserve"> PAGEREF _Toc140311401 \h </w:instrText>
             </w:r>
             <w:r>
               <w:rPr>
@@ -1836,7 +2354,7 @@
                 <w:noProof/>
                 <w:webHidden/>
               </w:rPr>
-              <w:t>6</w:t>
+              <w:t>9</w:t>
             </w:r>
             <w:r>
               <w:rPr>
@@ -1851,7 +2369,6 @@
           <w:pPr>
             <w:pStyle w:val="Verzeichnis2"/>
             <w:tabs>
-              <w:tab w:val="left" w:pos="1320"/>
               <w:tab w:val="right" w:leader="dot" w:pos="9062"/>
             </w:tabs>
             <w:rPr>
@@ -1860,38 +2377,23 @@
               <w:lang w:eastAsia="de-DE"/>
             </w:rPr>
           </w:pPr>
-          <w:hyperlink w:anchor="_Toc139895685" w:history="1">
+          <w:hyperlink w:anchor="_Toc140311402" w:history="1">
             <w:r>
               <w:rPr>
                 <w:rStyle w:val="Hyperlink"/>
                 <w:noProof/>
               </w:rPr>
-              <w:t>1.3.3.1.</w:t>
-            </w:r>
-            <w:r>
-              <w:rPr>
-                <w:rFonts w:eastAsiaTheme="minorEastAsia"/>
-                <w:noProof/>
-                <w:lang w:eastAsia="de-DE"/>
+              <w:t>1.4.1.1.       Posts unflaggen</w:t>
+            </w:r>
+            <w:r>
+              <w:rPr>
+                <w:noProof/>
+                <w:webHidden/>
               </w:rPr>
               <w:tab/>
             </w:r>
             <w:r>
               <w:rPr>
-                <w:rStyle w:val="Hyperlink"/>
-                <w:noProof/>
-              </w:rPr>
-              <w:t>Profil löschen / Daten herunterladen</w:t>
-            </w:r>
-            <w:r>
-              <w:rPr>
-                <w:noProof/>
-                <w:webHidden/>
-              </w:rPr>
-              <w:tab/>
-            </w:r>
-            <w:r>
-              <w:rPr>
                 <w:noProof/>
                 <w:webHidden/>
               </w:rPr>
@@ -1902,7 +2404,7 @@
                 <w:noProof/>
                 <w:webHidden/>
               </w:rPr>
-              <w:instrText xml:space="preserve"> PAGEREF _Toc139895685 \h </w:instrText>
+              <w:instrText xml:space="preserve"> PAGEREF _Toc140311402 \h </w:instrText>
             </w:r>
             <w:r>
               <w:rPr>
@@ -1922,7 +2424,7 @@
                 <w:noProof/>
                 <w:webHidden/>
               </w:rPr>
-              <w:t>6</w:t>
+              <w:t>9</w:t>
             </w:r>
             <w:r>
               <w:rPr>
@@ -1937,7 +2439,6 @@
           <w:pPr>
             <w:pStyle w:val="Verzeichnis2"/>
             <w:tabs>
-              <w:tab w:val="left" w:pos="1320"/>
               <w:tab w:val="right" w:leader="dot" w:pos="9062"/>
             </w:tabs>
             <w:rPr>
@@ -1946,38 +2447,23 @@
               <w:lang w:eastAsia="de-DE"/>
             </w:rPr>
           </w:pPr>
-          <w:hyperlink w:anchor="_Toc139895686" w:history="1">
+          <w:hyperlink w:anchor="_Toc140311403" w:history="1">
             <w:r>
               <w:rPr>
                 <w:rStyle w:val="Hyperlink"/>
                 <w:noProof/>
               </w:rPr>
-              <w:t>1.3.3.2.</w:t>
-            </w:r>
-            <w:r>
-              <w:rPr>
-                <w:rFonts w:eastAsiaTheme="minorEastAsia"/>
-                <w:noProof/>
-                <w:lang w:eastAsia="de-DE"/>
+              <w:t>1.4.1.2.       Posts löschen</w:t>
+            </w:r>
+            <w:r>
+              <w:rPr>
+                <w:noProof/>
+                <w:webHidden/>
               </w:rPr>
               <w:tab/>
             </w:r>
             <w:r>
               <w:rPr>
-                <w:rStyle w:val="Hyperlink"/>
-                <w:noProof/>
-              </w:rPr>
-              <w:t>Nutzerdaten ändern</w:t>
-            </w:r>
-            <w:r>
-              <w:rPr>
-                <w:noProof/>
-                <w:webHidden/>
-              </w:rPr>
-              <w:tab/>
-            </w:r>
-            <w:r>
-              <w:rPr>
                 <w:noProof/>
                 <w:webHidden/>
               </w:rPr>
@@ -1988,7 +2474,7 @@
                 <w:noProof/>
                 <w:webHidden/>
               </w:rPr>
-              <w:instrText xml:space="preserve"> PAGEREF _Toc139895686 \h </w:instrText>
+              <w:instrText xml:space="preserve"> PAGEREF _Toc140311403 \h </w:instrText>
             </w:r>
             <w:r>
               <w:rPr>
@@ -2008,7 +2494,7 @@
                 <w:noProof/>
                 <w:webHidden/>
               </w:rPr>
-              <w:t>6</w:t>
+              <w:t>10</w:t>
             </w:r>
             <w:r>
               <w:rPr>
@@ -2023,7 +2509,6 @@
           <w:pPr>
             <w:pStyle w:val="Verzeichnis2"/>
             <w:tabs>
-              <w:tab w:val="left" w:pos="880"/>
               <w:tab w:val="right" w:leader="dot" w:pos="9062"/>
             </w:tabs>
             <w:rPr>
@@ -2032,38 +2517,23 @@
               <w:lang w:eastAsia="de-DE"/>
             </w:rPr>
           </w:pPr>
-          <w:hyperlink w:anchor="_Toc139895687" w:history="1">
+          <w:hyperlink w:anchor="_Toc140311404" w:history="1">
             <w:r>
               <w:rPr>
                 <w:rStyle w:val="Hyperlink"/>
                 <w:noProof/>
               </w:rPr>
-              <w:t>1.4.</w:t>
-            </w:r>
-            <w:r>
-              <w:rPr>
-                <w:rFonts w:eastAsiaTheme="minorEastAsia"/>
-                <w:noProof/>
-                <w:lang w:eastAsia="de-DE"/>
+              <w:t>1.4.1.3.       Statistiken anzeigen</w:t>
+            </w:r>
+            <w:r>
+              <w:rPr>
+                <w:noProof/>
+                <w:webHidden/>
               </w:rPr>
               <w:tab/>
             </w:r>
             <w:r>
               <w:rPr>
-                <w:rStyle w:val="Hyperlink"/>
-                <w:noProof/>
-              </w:rPr>
-              <w:t>Benutzerrollen</w:t>
-            </w:r>
-            <w:r>
-              <w:rPr>
-                <w:noProof/>
-                <w:webHidden/>
-              </w:rPr>
-              <w:tab/>
-            </w:r>
-            <w:r>
-              <w:rPr>
                 <w:noProof/>
                 <w:webHidden/>
               </w:rPr>
@@ -2074,7 +2544,7 @@
                 <w:noProof/>
                 <w:webHidden/>
               </w:rPr>
-              <w:instrText xml:space="preserve"> PAGEREF _Toc139895687 \h </w:instrText>
+              <w:instrText xml:space="preserve"> PAGEREF _Toc140311404 \h </w:instrText>
             </w:r>
             <w:r>
               <w:rPr>
@@ -2094,7 +2564,7 @@
                 <w:noProof/>
                 <w:webHidden/>
               </w:rPr>
-              <w:t>8</w:t>
+              <w:t>10</w:t>
             </w:r>
             <w:r>
               <w:rPr>
@@ -2109,7 +2579,6 @@
           <w:pPr>
             <w:pStyle w:val="Verzeichnis2"/>
             <w:tabs>
-              <w:tab w:val="left" w:pos="1100"/>
               <w:tab w:val="right" w:leader="dot" w:pos="9062"/>
             </w:tabs>
             <w:rPr>
@@ -2118,38 +2587,23 @@
               <w:lang w:eastAsia="de-DE"/>
             </w:rPr>
           </w:pPr>
-          <w:hyperlink w:anchor="_Toc139895688" w:history="1">
+          <w:hyperlink w:anchor="_Toc140311405" w:history="1">
             <w:r>
               <w:rPr>
                 <w:rStyle w:val="Hyperlink"/>
                 <w:noProof/>
               </w:rPr>
-              <w:t>1.4.1.</w:t>
-            </w:r>
-            <w:r>
-              <w:rPr>
-                <w:rFonts w:eastAsiaTheme="minorEastAsia"/>
-                <w:noProof/>
-                <w:lang w:eastAsia="de-DE"/>
+              <w:t>1.4.2.    Administrator</w:t>
+            </w:r>
+            <w:r>
+              <w:rPr>
+                <w:noProof/>
+                <w:webHidden/>
               </w:rPr>
               <w:tab/>
             </w:r>
             <w:r>
               <w:rPr>
-                <w:rStyle w:val="Hyperlink"/>
-                <w:noProof/>
-              </w:rPr>
-              <w:t>Moderator</w:t>
-            </w:r>
-            <w:r>
-              <w:rPr>
-                <w:noProof/>
-                <w:webHidden/>
-              </w:rPr>
-              <w:tab/>
-            </w:r>
-            <w:r>
-              <w:rPr>
                 <w:noProof/>
                 <w:webHidden/>
               </w:rPr>
@@ -2160,7 +2614,7 @@
                 <w:noProof/>
                 <w:webHidden/>
               </w:rPr>
-              <w:instrText xml:space="preserve"> PAGEREF _Toc139895688 \h </w:instrText>
+              <w:instrText xml:space="preserve"> PAGEREF _Toc140311405 \h </w:instrText>
             </w:r>
             <w:r>
               <w:rPr>
@@ -2180,7 +2634,7 @@
                 <w:noProof/>
                 <w:webHidden/>
               </w:rPr>
-              <w:t>8</w:t>
+              <w:t>10</w:t>
             </w:r>
             <w:r>
               <w:rPr>
@@ -2195,7 +2649,6 @@
           <w:pPr>
             <w:pStyle w:val="Verzeichnis2"/>
             <w:tabs>
-              <w:tab w:val="left" w:pos="1320"/>
               <w:tab w:val="right" w:leader="dot" w:pos="9062"/>
             </w:tabs>
             <w:rPr>
@@ -2204,38 +2657,23 @@
               <w:lang w:eastAsia="de-DE"/>
             </w:rPr>
           </w:pPr>
-          <w:hyperlink w:anchor="_Toc139895689" w:history="1">
+          <w:hyperlink w:anchor="_Toc140311406" w:history="1">
             <w:r>
               <w:rPr>
                 <w:rStyle w:val="Hyperlink"/>
                 <w:noProof/>
               </w:rPr>
-              <w:t>1.4.1.1.</w:t>
-            </w:r>
-            <w:r>
-              <w:rPr>
-                <w:rFonts w:eastAsiaTheme="minorEastAsia"/>
-                <w:noProof/>
-                <w:lang w:eastAsia="de-DE"/>
+              <w:t>1.4.2.1.       Posts löschen</w:t>
+            </w:r>
+            <w:r>
+              <w:rPr>
+                <w:noProof/>
+                <w:webHidden/>
               </w:rPr>
               <w:tab/>
             </w:r>
             <w:r>
               <w:rPr>
-                <w:rStyle w:val="Hyperlink"/>
-                <w:noProof/>
-              </w:rPr>
-              <w:t>Nutzer blockieren</w:t>
-            </w:r>
-            <w:r>
-              <w:rPr>
-                <w:noProof/>
-                <w:webHidden/>
-              </w:rPr>
-              <w:tab/>
-            </w:r>
-            <w:r>
-              <w:rPr>
                 <w:noProof/>
                 <w:webHidden/>
               </w:rPr>
@@ -2246,7 +2684,7 @@
                 <w:noProof/>
                 <w:webHidden/>
               </w:rPr>
-              <w:instrText xml:space="preserve"> PAGEREF _Toc139895689 \h </w:instrText>
+              <w:instrText xml:space="preserve"> PAGEREF _Toc140311406 \h </w:instrText>
             </w:r>
             <w:r>
               <w:rPr>
@@ -2266,7 +2704,7 @@
                 <w:noProof/>
                 <w:webHidden/>
               </w:rPr>
-              <w:t>8</w:t>
+              <w:t>10</w:t>
             </w:r>
             <w:r>
               <w:rPr>
@@ -2281,7 +2719,6 @@
           <w:pPr>
             <w:pStyle w:val="Verzeichnis2"/>
             <w:tabs>
-              <w:tab w:val="left" w:pos="1100"/>
               <w:tab w:val="right" w:leader="dot" w:pos="9062"/>
             </w:tabs>
             <w:rPr>
@@ -2290,38 +2727,23 @@
               <w:lang w:eastAsia="de-DE"/>
             </w:rPr>
           </w:pPr>
-          <w:hyperlink w:anchor="_Toc139895690" w:history="1">
+          <w:hyperlink w:anchor="_Toc140311407" w:history="1">
             <w:r>
               <w:rPr>
                 <w:rStyle w:val="Hyperlink"/>
                 <w:noProof/>
               </w:rPr>
-              <w:t>1.4.2.</w:t>
-            </w:r>
-            <w:r>
-              <w:rPr>
-                <w:rFonts w:eastAsiaTheme="minorEastAsia"/>
-                <w:noProof/>
-                <w:lang w:eastAsia="de-DE"/>
+              <w:t>1.4.2.2.       Statistiken anzeigen</w:t>
+            </w:r>
+            <w:r>
+              <w:rPr>
+                <w:noProof/>
+                <w:webHidden/>
               </w:rPr>
               <w:tab/>
             </w:r>
             <w:r>
               <w:rPr>
-                <w:rStyle w:val="Hyperlink"/>
-                <w:noProof/>
-              </w:rPr>
-              <w:t>Administrator</w:t>
-            </w:r>
-            <w:r>
-              <w:rPr>
-                <w:noProof/>
-                <w:webHidden/>
-              </w:rPr>
-              <w:tab/>
-            </w:r>
-            <w:r>
-              <w:rPr>
                 <w:noProof/>
                 <w:webHidden/>
               </w:rPr>
@@ -2332,7 +2754,7 @@
                 <w:noProof/>
                 <w:webHidden/>
               </w:rPr>
-              <w:instrText xml:space="preserve"> PAGEREF _Toc139895690 \h </w:instrText>
+              <w:instrText xml:space="preserve"> PAGEREF _Toc140311407 \h </w:instrText>
             </w:r>
             <w:r>
               <w:rPr>
@@ -2352,7 +2774,7 @@
                 <w:noProof/>
                 <w:webHidden/>
               </w:rPr>
-              <w:t>8</w:t>
+              <w:t>10</w:t>
             </w:r>
             <w:r>
               <w:rPr>
@@ -2367,7 +2789,6 @@
           <w:pPr>
             <w:pStyle w:val="Verzeichnis2"/>
             <w:tabs>
-              <w:tab w:val="left" w:pos="1320"/>
               <w:tab w:val="right" w:leader="dot" w:pos="9062"/>
             </w:tabs>
             <w:rPr>
@@ -2376,38 +2797,23 @@
               <w:lang w:eastAsia="de-DE"/>
             </w:rPr>
           </w:pPr>
-          <w:hyperlink w:anchor="_Toc139895691" w:history="1">
+          <w:hyperlink w:anchor="_Toc140311408" w:history="1">
             <w:r>
               <w:rPr>
                 <w:rStyle w:val="Hyperlink"/>
                 <w:noProof/>
               </w:rPr>
-              <w:t>1.4.2.1.</w:t>
-            </w:r>
-            <w:r>
-              <w:rPr>
-                <w:rFonts w:eastAsiaTheme="minorEastAsia"/>
-                <w:noProof/>
-                <w:lang w:eastAsia="de-DE"/>
+              <w:t>1.4.2.3.       Rollen zuweisen</w:t>
+            </w:r>
+            <w:r>
+              <w:rPr>
+                <w:noProof/>
+                <w:webHidden/>
               </w:rPr>
               <w:tab/>
             </w:r>
             <w:r>
               <w:rPr>
-                <w:rStyle w:val="Hyperlink"/>
-                <w:noProof/>
-              </w:rPr>
-              <w:t>Nutzer blockieren</w:t>
-            </w:r>
-            <w:r>
-              <w:rPr>
-                <w:noProof/>
-                <w:webHidden/>
-              </w:rPr>
-              <w:tab/>
-            </w:r>
-            <w:r>
-              <w:rPr>
                 <w:noProof/>
                 <w:webHidden/>
               </w:rPr>
@@ -2418,7 +2824,7 @@
                 <w:noProof/>
                 <w:webHidden/>
               </w:rPr>
-              <w:instrText xml:space="preserve"> PAGEREF _Toc139895691 \h </w:instrText>
+              <w:instrText xml:space="preserve"> PAGEREF _Toc140311408 \h </w:instrText>
             </w:r>
             <w:r>
               <w:rPr>
@@ -2438,179 +2844,7 @@
                 <w:noProof/>
                 <w:webHidden/>
               </w:rPr>
-              <w:t>8</w:t>
-            </w:r>
-            <w:r>
-              <w:rPr>
-                <w:noProof/>
-                <w:webHidden/>
-              </w:rPr>
-              <w:fldChar w:fldCharType="end"/>
-            </w:r>
-          </w:hyperlink>
-        </w:p>
-        <w:p>
-          <w:pPr>
-            <w:pStyle w:val="Verzeichnis2"/>
-            <w:tabs>
-              <w:tab w:val="left" w:pos="1320"/>
-              <w:tab w:val="right" w:leader="dot" w:pos="9062"/>
-            </w:tabs>
-            <w:rPr>
-              <w:rFonts w:eastAsiaTheme="minorEastAsia"/>
-              <w:noProof/>
-              <w:lang w:eastAsia="de-DE"/>
-            </w:rPr>
-          </w:pPr>
-          <w:hyperlink w:anchor="_Toc139895692" w:history="1">
-            <w:r>
-              <w:rPr>
-                <w:rStyle w:val="Hyperlink"/>
-                <w:noProof/>
-              </w:rPr>
-              <w:t>1.4.2.2.</w:t>
-            </w:r>
-            <w:r>
-              <w:rPr>
-                <w:rFonts w:eastAsiaTheme="minorEastAsia"/>
-                <w:noProof/>
-                <w:lang w:eastAsia="de-DE"/>
-              </w:rPr>
-              <w:tab/>
-            </w:r>
-            <w:r>
-              <w:rPr>
-                <w:rStyle w:val="Hyperlink"/>
-                <w:noProof/>
-              </w:rPr>
-              <w:t>Nutzer löschen</w:t>
-            </w:r>
-            <w:r>
-              <w:rPr>
-                <w:noProof/>
-                <w:webHidden/>
-              </w:rPr>
-              <w:tab/>
-            </w:r>
-            <w:r>
-              <w:rPr>
-                <w:noProof/>
-                <w:webHidden/>
-              </w:rPr>
-              <w:fldChar w:fldCharType="begin"/>
-            </w:r>
-            <w:r>
-              <w:rPr>
-                <w:noProof/>
-                <w:webHidden/>
-              </w:rPr>
-              <w:instrText xml:space="preserve"> PAGEREF _Toc139895692 \h </w:instrText>
-            </w:r>
-            <w:r>
-              <w:rPr>
-                <w:noProof/>
-                <w:webHidden/>
-              </w:rPr>
-            </w:r>
-            <w:r>
-              <w:rPr>
-                <w:noProof/>
-                <w:webHidden/>
-              </w:rPr>
-              <w:fldChar w:fldCharType="separate"/>
-            </w:r>
-            <w:r>
-              <w:rPr>
-                <w:noProof/>
-                <w:webHidden/>
-              </w:rPr>
-              <w:t>8</w:t>
-            </w:r>
-            <w:r>
-              <w:rPr>
-                <w:noProof/>
-                <w:webHidden/>
-              </w:rPr>
-              <w:fldChar w:fldCharType="end"/>
-            </w:r>
-          </w:hyperlink>
-        </w:p>
-        <w:p>
-          <w:pPr>
-            <w:pStyle w:val="Verzeichnis2"/>
-            <w:tabs>
-              <w:tab w:val="left" w:pos="1320"/>
-              <w:tab w:val="right" w:leader="dot" w:pos="9062"/>
-            </w:tabs>
-            <w:rPr>
-              <w:rFonts w:eastAsiaTheme="minorEastAsia"/>
-              <w:noProof/>
-              <w:lang w:eastAsia="de-DE"/>
-            </w:rPr>
-          </w:pPr>
-          <w:hyperlink w:anchor="_Toc139895693" w:history="1">
-            <w:r>
-              <w:rPr>
-                <w:rStyle w:val="Hyperlink"/>
-                <w:noProof/>
-              </w:rPr>
-              <w:t>1.4.2.3.</w:t>
-            </w:r>
-            <w:r>
-              <w:rPr>
-                <w:rFonts w:eastAsiaTheme="minorEastAsia"/>
-                <w:noProof/>
-                <w:lang w:eastAsia="de-DE"/>
-              </w:rPr>
-              <w:tab/>
-            </w:r>
-            <w:r>
-              <w:rPr>
-                <w:rStyle w:val="Hyperlink"/>
-                <w:noProof/>
-              </w:rPr>
-              <w:t>Statistiken anzeigen</w:t>
-            </w:r>
-            <w:r>
-              <w:rPr>
-                <w:noProof/>
-                <w:webHidden/>
-              </w:rPr>
-              <w:tab/>
-            </w:r>
-            <w:r>
-              <w:rPr>
-                <w:noProof/>
-                <w:webHidden/>
-              </w:rPr>
-              <w:fldChar w:fldCharType="begin"/>
-            </w:r>
-            <w:r>
-              <w:rPr>
-                <w:noProof/>
-                <w:webHidden/>
-              </w:rPr>
-              <w:instrText xml:space="preserve"> PAGEREF _Toc139895693 \h </w:instrText>
-            </w:r>
-            <w:r>
-              <w:rPr>
-                <w:noProof/>
-                <w:webHidden/>
-              </w:rPr>
-            </w:r>
-            <w:r>
-              <w:rPr>
-                <w:noProof/>
-                <w:webHidden/>
-              </w:rPr>
-              <w:fldChar w:fldCharType="separate"/>
-            </w:r>
-            <w:r>
-              <w:rPr>
-                <w:noProof/>
-                <w:webHidden/>
-              </w:rPr>
-              <w:t>8</w:t>
+              <w:t>11</w:t>
             </w:r>
             <w:r>
               <w:rPr>
@@ -2634,7 +2868,7 @@
               <w:lang w:eastAsia="de-DE"/>
             </w:rPr>
           </w:pPr>
-          <w:hyperlink w:anchor="_Toc139895694" w:history="1">
+          <w:hyperlink w:anchor="_Toc140311409" w:history="1">
             <w:r>
               <w:rPr>
                 <w:rStyle w:val="Hyperlink"/>
@@ -2676,7 +2910,7 @@
                 <w:noProof/>
                 <w:webHidden/>
               </w:rPr>
-              <w:instrText xml:space="preserve"> PAGEREF _Toc139895694 \h </w:instrText>
+              <w:instrText xml:space="preserve"> PAGEREF _Toc140311409 \h </w:instrText>
             </w:r>
             <w:r>
               <w:rPr>
@@ -2696,7 +2930,7 @@
                 <w:noProof/>
                 <w:webHidden/>
               </w:rPr>
-              <w:t>8</w:t>
+              <w:t>11</w:t>
             </w:r>
             <w:r>
               <w:rPr>
@@ -2711,7 +2945,6 @@
           <w:pPr>
             <w:pStyle w:val="Verzeichnis2"/>
             <w:tabs>
-              <w:tab w:val="left" w:pos="880"/>
               <w:tab w:val="right" w:leader="dot" w:pos="9062"/>
             </w:tabs>
             <w:rPr>
@@ -2720,38 +2953,23 @@
               <w:lang w:eastAsia="de-DE"/>
             </w:rPr>
           </w:pPr>
-          <w:hyperlink w:anchor="_Toc139895695" w:history="1">
+          <w:hyperlink w:anchor="_Toc140311410" w:history="1">
             <w:r>
               <w:rPr>
                 <w:rStyle w:val="Hyperlink"/>
                 <w:noProof/>
               </w:rPr>
-              <w:t>2.1.</w:t>
-            </w:r>
-            <w:r>
-              <w:rPr>
-                <w:rFonts w:eastAsiaTheme="minorEastAsia"/>
-                <w:noProof/>
-                <w:lang w:eastAsia="de-DE"/>
+              <w:t>2.1. Login Page und anmelden</w:t>
+            </w:r>
+            <w:r>
+              <w:rPr>
+                <w:noProof/>
+                <w:webHidden/>
               </w:rPr>
               <w:tab/>
             </w:r>
             <w:r>
               <w:rPr>
-                <w:rStyle w:val="Hyperlink"/>
-                <w:noProof/>
-              </w:rPr>
-              <w:t>Loginpage</w:t>
-            </w:r>
-            <w:r>
-              <w:rPr>
-                <w:noProof/>
-                <w:webHidden/>
-              </w:rPr>
-              <w:tab/>
-            </w:r>
-            <w:r>
-              <w:rPr>
                 <w:noProof/>
                 <w:webHidden/>
               </w:rPr>
@@ -2762,7 +2980,7 @@
                 <w:noProof/>
                 <w:webHidden/>
               </w:rPr>
-              <w:instrText xml:space="preserve"> PAGEREF _Toc139895695 \h </w:instrText>
+              <w:instrText xml:space="preserve"> PAGEREF _Toc140311410 \h </w:instrText>
             </w:r>
             <w:r>
               <w:rPr>
@@ -2782,7 +3000,7 @@
                 <w:noProof/>
                 <w:webHidden/>
               </w:rPr>
-              <w:t>8</w:t>
+              <w:t>11</w:t>
             </w:r>
             <w:r>
               <w:rPr>
@@ -2797,7 +3015,6 @@
           <w:pPr>
             <w:pStyle w:val="Verzeichnis2"/>
             <w:tabs>
-              <w:tab w:val="left" w:pos="1100"/>
               <w:tab w:val="right" w:leader="dot" w:pos="9062"/>
             </w:tabs>
             <w:rPr>
@@ -2806,38 +3023,23 @@
               <w:lang w:eastAsia="de-DE"/>
             </w:rPr>
           </w:pPr>
-          <w:hyperlink w:anchor="_Toc139895696" w:history="1">
+          <w:hyperlink w:anchor="_Toc140311411" w:history="1">
             <w:r>
               <w:rPr>
                 <w:rStyle w:val="Hyperlink"/>
                 <w:noProof/>
               </w:rPr>
-              <w:t>2.1.1.</w:t>
-            </w:r>
-            <w:r>
-              <w:rPr>
-                <w:rFonts w:eastAsiaTheme="minorEastAsia"/>
-                <w:noProof/>
-                <w:lang w:eastAsia="de-DE"/>
+              <w:t>2.1.1.    Abmelden</w:t>
+            </w:r>
+            <w:r>
+              <w:rPr>
+                <w:noProof/>
+                <w:webHidden/>
               </w:rPr>
               <w:tab/>
             </w:r>
             <w:r>
               <w:rPr>
-                <w:rStyle w:val="Hyperlink"/>
-                <w:noProof/>
-              </w:rPr>
-              <w:t>Anmelden</w:t>
-            </w:r>
-            <w:r>
-              <w:rPr>
-                <w:noProof/>
-                <w:webHidden/>
-              </w:rPr>
-              <w:tab/>
-            </w:r>
-            <w:r>
-              <w:rPr>
                 <w:noProof/>
                 <w:webHidden/>
               </w:rPr>
@@ -2848,7 +3050,7 @@
                 <w:noProof/>
                 <w:webHidden/>
               </w:rPr>
-              <w:instrText xml:space="preserve"> PAGEREF _Toc139895696 \h </w:instrText>
+              <w:instrText xml:space="preserve"> PAGEREF _Toc140311411 \h </w:instrText>
             </w:r>
             <w:r>
               <w:rPr>
@@ -2868,7 +3070,7 @@
                 <w:noProof/>
                 <w:webHidden/>
               </w:rPr>
-              <w:t>8</w:t>
+              <w:t>12</w:t>
             </w:r>
             <w:r>
               <w:rPr>
@@ -2883,7 +3085,6 @@
           <w:pPr>
             <w:pStyle w:val="Verzeichnis2"/>
             <w:tabs>
-              <w:tab w:val="left" w:pos="1100"/>
               <w:tab w:val="right" w:leader="dot" w:pos="9062"/>
             </w:tabs>
             <w:rPr>
@@ -2892,28 +3093,83 @@
               <w:lang w:eastAsia="de-DE"/>
             </w:rPr>
           </w:pPr>
-          <w:hyperlink w:anchor="_Toc139895697" w:history="1">
+          <w:hyperlink w:anchor="_Toc140311412" w:history="1">
             <w:r>
               <w:rPr>
                 <w:rStyle w:val="Hyperlink"/>
                 <w:noProof/>
               </w:rPr>
-              <w:t>2.1.2.</w:t>
-            </w:r>
-            <w:r>
-              <w:rPr>
-                <w:rFonts w:eastAsiaTheme="minorEastAsia"/>
-                <w:noProof/>
-                <w:lang w:eastAsia="de-DE"/>
+              <w:t>2.2.2.    Startseite</w:t>
+            </w:r>
+            <w:r>
+              <w:rPr>
+                <w:noProof/>
+                <w:webHidden/>
               </w:rPr>
               <w:tab/>
             </w:r>
             <w:r>
               <w:rPr>
+                <w:noProof/>
+                <w:webHidden/>
+              </w:rPr>
+              <w:fldChar w:fldCharType="begin"/>
+            </w:r>
+            <w:r>
+              <w:rPr>
+                <w:noProof/>
+                <w:webHidden/>
+              </w:rPr>
+              <w:instrText xml:space="preserve"> PAGEREF _Toc140311412 \h </w:instrText>
+            </w:r>
+            <w:r>
+              <w:rPr>
+                <w:noProof/>
+                <w:webHidden/>
+              </w:rPr>
+            </w:r>
+            <w:r>
+              <w:rPr>
+                <w:noProof/>
+                <w:webHidden/>
+              </w:rPr>
+              <w:fldChar w:fldCharType="separate"/>
+            </w:r>
+            <w:r>
+              <w:rPr>
+                <w:noProof/>
+                <w:webHidden/>
+              </w:rPr>
+              <w:t>12</w:t>
+            </w:r>
+            <w:r>
+              <w:rPr>
+                <w:noProof/>
+                <w:webHidden/>
+              </w:rPr>
+              <w:fldChar w:fldCharType="end"/>
+            </w:r>
+          </w:hyperlink>
+        </w:p>
+        <w:p>
+          <w:pPr>
+            <w:pStyle w:val="Verzeichnis2"/>
+            <w:tabs>
+              <w:tab w:val="right" w:leader="dot" w:pos="9062"/>
+            </w:tabs>
+            <w:rPr>
+              <w:rFonts w:eastAsiaTheme="minorEastAsia"/>
+              <w:noProof/>
+              <w:lang w:eastAsia="de-DE"/>
+            </w:rPr>
+          </w:pPr>
+          <w:hyperlink w:anchor="_Toc140311413" w:history="1">
+            <w:r>
+              <w:rPr>
                 <w:rStyle w:val="Hyperlink"/>
                 <w:noProof/>
               </w:rPr>
-              <w:t>Abmelden</w:t>
+              <w:t>2.2.2. Posts verfassen</w:t>
             </w:r>
             <w:r>
               <w:rPr>
@@ -2934,7 +3190,7 @@
                 <w:noProof/>
                 <w:webHidden/>
               </w:rPr>
-              <w:instrText xml:space="preserve"> PAGEREF _Toc139895697 \h </w:instrText>
+              <w:instrText xml:space="preserve"> PAGEREF _Toc140311413 \h </w:instrText>
             </w:r>
             <w:r>
               <w:rPr>
@@ -2954,7 +3210,7 @@
                 <w:noProof/>
                 <w:webHidden/>
               </w:rPr>
-              <w:t>8</w:t>
+              <w:t>13</w:t>
             </w:r>
             <w:r>
               <w:rPr>
@@ -2981,12 +3237,11 @@
         <w:pStyle w:val="berschrift1"/>
         <w:numPr>
           <w:ilvl w:val="0"/>
-          <w:numId w:val="7"/>
+          <w:numId w:val="10"/>
         </w:numPr>
       </w:pPr>
-      <w:bookmarkStart w:id="0" w:name="_Toc139895664"/>
-      <w:r>
-        <w:lastRenderedPageBreak/>
+      <w:bookmarkStart w:id="0" w:name="_Toc140311375"/>
+      <w:r>
         <w:t>Website</w:t>
       </w:r>
       <w:bookmarkEnd w:id="0"/>
@@ -3029,10 +3284,10 @@
           <w:noProof/>
         </w:rPr>
         <w:drawing>
-          <wp:inline distT="0" distB="0" distL="0" distR="0" wp14:anchorId="36838FE2" wp14:editId="772150A3">
-            <wp:extent cx="5739130" cy="2722805"/>
-            <wp:effectExtent l="0" t="0" r="0" b="1905"/>
-            <wp:docPr id="1" name="Grafik 1"/>
+          <wp:inline distT="0" distB="0" distL="0" distR="0" wp14:anchorId="5C0EA1EE" wp14:editId="57CEFC00">
+            <wp:extent cx="5639032" cy="2659380"/>
+            <wp:effectExtent l="0" t="0" r="0" b="7620"/>
+            <wp:docPr id="18" name="Grafik 18"/>
             <wp:cNvGraphicFramePr>
               <a:graphicFrameLocks xmlns:a="http://schemas.openxmlformats.org/drawingml/2006/main" noChangeAspect="1"/>
             </wp:cNvGraphicFramePr>
@@ -3040,7 +3295,7 @@
               <a:graphicData uri="http://schemas.openxmlformats.org/drawingml/2006/picture">
                 <pic:pic xmlns:pic="http://schemas.openxmlformats.org/drawingml/2006/picture">
                   <pic:nvPicPr>
-                    <pic:cNvPr id="0" name="Picture 2"/>
+                    <pic:cNvPr id="0" name="Picture 4"/>
                     <pic:cNvPicPr>
                       <a:picLocks noChangeAspect="1" noChangeArrowheads="1"/>
                     </pic:cNvPicPr>
@@ -3061,7 +3316,7 @@
                   <pic:spPr bwMode="auto">
                     <a:xfrm>
                       <a:off x="0" y="0"/>
-                      <a:ext cx="5770817" cy="2737838"/>
+                      <a:ext cx="5701391" cy="2688788"/>
                     </a:xfrm>
                     <a:prstGeom prst="rect">
                       <a:avLst/>
@@ -3084,7 +3339,7 @@
           <w:numId w:val="6"/>
         </w:numPr>
       </w:pPr>
-      <w:bookmarkStart w:id="1" w:name="_Toc139895665"/>
+      <w:bookmarkStart w:id="1" w:name="_Toc140311376"/>
       <w:r>
         <w:t>Login Page</w:t>
       </w:r>
@@ -3105,6 +3360,9 @@
       </w:r>
       <w:r>
         <w:t xml:space="preserve"> befinden sich rechts oben zwei Buttons, „Login“ und „Register“.</w:t>
+      </w:r>
+      <w:r>
+        <w:t xml:space="preserve"> Ebenfalls gelangt man dort hin, wenn man versucht mit Posts zu interagieren, obwohl man nicht eingeloggt ist.</w:t>
       </w:r>
     </w:p>
     <w:p/>
@@ -3116,7 +3374,7 @@
           <w:numId w:val="6"/>
         </w:numPr>
       </w:pPr>
-      <w:bookmarkStart w:id="2" w:name="_Toc139895666"/>
+      <w:bookmarkStart w:id="2" w:name="_Toc140311377"/>
       <w:r>
         <w:t>Registrieren</w:t>
       </w:r>
@@ -3138,10 +3396,11 @@
         <w:rPr>
           <w:noProof/>
         </w:rPr>
+        <w:lastRenderedPageBreak/>
         <w:drawing>
-          <wp:inline distT="0" distB="0" distL="0" distR="0" wp14:anchorId="7A4192E7" wp14:editId="1C643453">
-            <wp:extent cx="5739130" cy="2720122"/>
-            <wp:effectExtent l="0" t="0" r="0" b="4445"/>
+          <wp:inline distT="0" distB="0" distL="0" distR="0" wp14:anchorId="7A4192E7" wp14:editId="0CCB99BA">
+            <wp:extent cx="5699760" cy="2701462"/>
+            <wp:effectExtent l="0" t="0" r="0" b="3810"/>
             <wp:docPr id="2" name="Grafik 2"/>
             <wp:cNvGraphicFramePr>
               <a:graphicFrameLocks xmlns:a="http://schemas.openxmlformats.org/drawingml/2006/main" noChangeAspect="1"/>
@@ -3171,7 +3430,7 @@
                   <pic:spPr bwMode="auto">
                     <a:xfrm>
                       <a:off x="0" y="0"/>
-                      <a:ext cx="5801647" cy="2749753"/>
+                      <a:ext cx="5785064" cy="2741893"/>
                     </a:xfrm>
                     <a:prstGeom prst="rect">
                       <a:avLst/>
@@ -3185,6 +3444,7 @@
         </w:drawing>
       </w:r>
     </w:p>
+    <w:p/>
     <w:p>
       <w:pPr>
         <w:pStyle w:val="berschrift2"/>
@@ -3193,16 +3453,15 @@
           <w:numId w:val="6"/>
         </w:numPr>
       </w:pPr>
-      <w:bookmarkStart w:id="3" w:name="_Toc139895667"/>
-      <w:r>
-        <w:lastRenderedPageBreak/>
+      <w:bookmarkStart w:id="3" w:name="_Toc140311378"/>
+      <w:r>
         <w:t>Anmelden</w:t>
       </w:r>
       <w:bookmarkEnd w:id="3"/>
     </w:p>
     <w:p>
       <w:r>
-        <w:t>Um sich anzumelden, benötigt man seinen Username und sein Passwort. Nach Eingabe dieser Sachen bestätigt man mit Log in</w:t>
+        <w:t>Um sich anzumelden, benötigt man seinen Username und sein Passwort. Nach Eingabe dieser Sachen bestätigt man mit Login</w:t>
       </w:r>
       <w:r>
         <w:t>. Außerdem besteht auf der Login Page die Möglichkeit die Optionen „</w:t>
@@ -3278,9 +3537,9 @@
           <w:noProof/>
         </w:rPr>
         <w:drawing>
-          <wp:inline distT="0" distB="0" distL="0" distR="0" wp14:anchorId="3A72BDE5" wp14:editId="1DA06743">
-            <wp:extent cx="5861050" cy="2777748"/>
-            <wp:effectExtent l="0" t="0" r="6350" b="3810"/>
+          <wp:inline distT="0" distB="0" distL="0" distR="0" wp14:anchorId="3A72BDE5" wp14:editId="02C4D74B">
+            <wp:extent cx="5760720" cy="2730199"/>
+            <wp:effectExtent l="0" t="0" r="0" b="0"/>
             <wp:docPr id="3" name="Grafik 3"/>
             <wp:cNvGraphicFramePr>
               <a:graphicFrameLocks xmlns:a="http://schemas.openxmlformats.org/drawingml/2006/main" noChangeAspect="1"/>
@@ -3310,7 +3569,7 @@
                   <pic:spPr bwMode="auto">
                     <a:xfrm>
                       <a:off x="0" y="0"/>
-                      <a:ext cx="5898692" cy="2795588"/>
+                      <a:ext cx="5802438" cy="2749970"/>
                     </a:xfrm>
                     <a:prstGeom prst="rect">
                       <a:avLst/>
@@ -3333,7 +3592,7 @@
           <w:numId w:val="6"/>
         </w:numPr>
       </w:pPr>
-      <w:bookmarkStart w:id="4" w:name="_Toc139895668"/>
+      <w:bookmarkStart w:id="4" w:name="_Toc140311379"/>
       <w:r>
         <w:t>Abmelden</w:t>
       </w:r>
@@ -3349,10 +3608,11 @@
         <w:rPr>
           <w:noProof/>
         </w:rPr>
+        <w:lastRenderedPageBreak/>
         <w:drawing>
-          <wp:inline distT="0" distB="0" distL="0" distR="0" wp14:anchorId="2CF4738D" wp14:editId="5C42666D">
-            <wp:extent cx="5862428" cy="2781300"/>
-            <wp:effectExtent l="0" t="0" r="5080" b="0"/>
+          <wp:inline distT="0" distB="0" distL="0" distR="0" wp14:anchorId="2CF4738D" wp14:editId="06C6A163">
+            <wp:extent cx="5707380" cy="2707740"/>
+            <wp:effectExtent l="0" t="0" r="7620" b="0"/>
             <wp:docPr id="5" name="Grafik 5"/>
             <wp:cNvGraphicFramePr>
               <a:graphicFrameLocks xmlns:a="http://schemas.openxmlformats.org/drawingml/2006/main" noChangeAspect="1"/>
@@ -3382,7 +3642,7 @@
                   <pic:spPr bwMode="auto">
                     <a:xfrm>
                       <a:off x="0" y="0"/>
-                      <a:ext cx="5902437" cy="2800281"/>
+                      <a:ext cx="5755764" cy="2730695"/>
                     </a:xfrm>
                     <a:prstGeom prst="rect">
                       <a:avLst/>
@@ -3405,7 +3665,7 @@
           <w:numId w:val="6"/>
         </w:numPr>
       </w:pPr>
-      <w:bookmarkStart w:id="5" w:name="_Toc139895669"/>
+      <w:bookmarkStart w:id="5" w:name="_Toc140311380"/>
       <w:r>
         <w:t>Homepage</w:t>
       </w:r>
@@ -3416,7 +3676,13 @@
         <w:t xml:space="preserve"> </w:t>
       </w:r>
       <w:r>
-        <w:t>Die Homepage ist die Seite, die erscheint, wenn man eingeloggt ist. (Bild siehe 1.1.3.)</w:t>
+        <w:t>Die Homepage ist die Seite, die erscheint, wenn man eingeloggt ist. (siehe</w:t>
+      </w:r>
+      <w:r>
+        <w:t xml:space="preserve"> Bild</w:t>
+      </w:r>
+      <w:r>
+        <w:t xml:space="preserve"> 1.1.3.)</w:t>
       </w:r>
     </w:p>
     <w:p/>
@@ -3428,9 +3694,8 @@
           <w:numId w:val="6"/>
         </w:numPr>
       </w:pPr>
-      <w:bookmarkStart w:id="6" w:name="_Toc139895670"/>
-      <w:r>
-        <w:lastRenderedPageBreak/>
+      <w:bookmarkStart w:id="6" w:name="_Toc140311381"/>
+      <w:r>
         <w:t xml:space="preserve">Posts </w:t>
       </w:r>
       <w:proofErr w:type="spellStart"/>
@@ -3445,7 +3710,7 @@
     </w:p>
     <w:p>
       <w:r>
-        <w:t xml:space="preserve">Um einen Post zu </w:t>
+        <w:t xml:space="preserve">Um einen Post </w:t>
       </w:r>
       <w:proofErr w:type="spellStart"/>
       <w:r>
@@ -3457,25 +3722,30 @@
       </w:r>
       <w:proofErr w:type="spellStart"/>
       <w:r>
-        <w:t>upvote</w:t>
+        <w:t>U</w:t>
+      </w:r>
+      <w:r>
+        <w:t>pvote</w:t>
       </w:r>
       <w:proofErr w:type="spellEnd"/>
       <w:r>
-        <w:t xml:space="preserve"> und der Pfeil nach unten einen downvote. Um seine Reaktion </w:t>
-      </w:r>
-      <w:proofErr w:type="spellStart"/>
-      <w:r>
-        <w:t>rückgängikg</w:t>
-      </w:r>
-      <w:proofErr w:type="spellEnd"/>
+        <w:t xml:space="preserve"> und der Pfeil nach unten einen </w:t>
+      </w:r>
+      <w:r>
+        <w:t>D</w:t>
+      </w:r>
+      <w:r>
+        <w:t xml:space="preserve">ownvote. Um seine Reaktion </w:t>
+      </w:r>
+      <w:r>
+        <w:t>rückgängig</w:t>
+      </w:r>
       <w:r>
         <w:t xml:space="preserve"> zu </w:t>
       </w:r>
-      <w:proofErr w:type="gramStart"/>
-      <w:r>
-        <w:t>machen</w:t>
-      </w:r>
-      <w:proofErr w:type="gramEnd"/>
+      <w:r>
+        <w:t>machen,</w:t>
+      </w:r>
       <w:r>
         <w:t xml:space="preserve"> klickt man erneut auf seine Reaktion.</w:t>
       </w:r>
@@ -3489,7 +3759,7 @@
           <w:numId w:val="6"/>
         </w:numPr>
       </w:pPr>
-      <w:bookmarkStart w:id="7" w:name="_Toc139895671"/>
+      <w:bookmarkStart w:id="7" w:name="_Toc140311382"/>
       <w:r>
         <w:t>Posts kommentieren</w:t>
       </w:r>
@@ -3569,7 +3839,7 @@
           <w:numId w:val="6"/>
         </w:numPr>
       </w:pPr>
-      <w:bookmarkStart w:id="8" w:name="_Toc139895672"/>
+      <w:bookmarkStart w:id="8" w:name="_Toc140311383"/>
       <w:r>
         <w:t>Posts erstellen</w:t>
       </w:r>
@@ -3588,35 +3858,16 @@
           <w:numId w:val="6"/>
         </w:numPr>
       </w:pPr>
-      <w:bookmarkStart w:id="9" w:name="_Toc139895673"/>
-      <w:r>
+      <w:bookmarkStart w:id="9" w:name="_Toc140311384"/>
+      <w:r>
+        <w:lastRenderedPageBreak/>
         <w:t>Posts löschen</w:t>
       </w:r>
       <w:bookmarkEnd w:id="9"/>
     </w:p>
     <w:p>
       <w:r>
-        <w:t>---------</w:t>
-      </w:r>
-    </w:p>
-    <w:p/>
-    <w:p>
-      <w:pPr>
-        <w:pStyle w:val="berschrift2"/>
-        <w:numPr>
-          <w:ilvl w:val="2"/>
-          <w:numId w:val="6"/>
-        </w:numPr>
-      </w:pPr>
-      <w:bookmarkStart w:id="10" w:name="_Toc139895674"/>
-      <w:r>
-        <w:t>Suchfunktion</w:t>
-      </w:r>
-      <w:bookmarkEnd w:id="10"/>
-    </w:p>
-    <w:p>
-      <w:r>
-        <w:t>In der sich oben befindenden Suchleiste kann nach Nutzern gesucht werden. Nach Eingabe werden alle Konten mit Übereinstimmung angezeigt.</w:t>
+        <w:t>Um einen Post zu löschen, befindet sich unter seinen eigenen Post ein Button „Delete“. Wird dieser betätigt wird der Post irreversibel gelöscht.</w:t>
       </w:r>
     </w:p>
     <w:p>
@@ -3625,10 +3876,10 @@
           <w:noProof/>
         </w:rPr>
         <w:drawing>
-          <wp:inline distT="0" distB="0" distL="0" distR="0" wp14:anchorId="5196E33E" wp14:editId="40D10119">
-            <wp:extent cx="5748014" cy="2728595"/>
-            <wp:effectExtent l="0" t="0" r="5715" b="0"/>
-            <wp:docPr id="9" name="Grafik 9"/>
+          <wp:inline distT="0" distB="0" distL="0" distR="0" wp14:anchorId="4DF97B78" wp14:editId="02810E13">
+            <wp:extent cx="5768975" cy="1743680"/>
+            <wp:effectExtent l="0" t="0" r="3175" b="9525"/>
+            <wp:docPr id="19" name="Grafik 19"/>
             <wp:cNvGraphicFramePr>
               <a:graphicFrameLocks xmlns:a="http://schemas.openxmlformats.org/drawingml/2006/main" noChangeAspect="1"/>
             </wp:cNvGraphicFramePr>
@@ -3636,13 +3887,13 @@
               <a:graphicData uri="http://schemas.openxmlformats.org/drawingml/2006/picture">
                 <pic:pic xmlns:pic="http://schemas.openxmlformats.org/drawingml/2006/picture">
                   <pic:nvPicPr>
-                    <pic:cNvPr id="0" name="Picture 10"/>
+                    <pic:cNvPr id="0" name="Picture 3"/>
                     <pic:cNvPicPr>
                       <a:picLocks noChangeAspect="1" noChangeArrowheads="1"/>
                     </pic:cNvPicPr>
                   </pic:nvPicPr>
                   <pic:blipFill>
-                    <a:blip r:embed="rId11" cstate="print">
+                    <a:blip r:embed="rId11">
                       <a:extLst>
                         <a:ext uri="{28A0092B-C50C-407E-A947-70E740481C1C}">
                           <a14:useLocalDpi xmlns:a14="http://schemas.microsoft.com/office/drawing/2010/main" val="0"/>
@@ -3657,7 +3908,7 @@
                   <pic:spPr bwMode="auto">
                     <a:xfrm>
                       <a:off x="0" y="0"/>
-                      <a:ext cx="5769152" cy="2738629"/>
+                      <a:ext cx="5818994" cy="1758798"/>
                     </a:xfrm>
                     <a:prstGeom prst="rect">
                       <a:avLst/>
@@ -3676,19 +3927,19 @@
       <w:pPr>
         <w:pStyle w:val="berschrift2"/>
         <w:numPr>
-          <w:ilvl w:val="1"/>
+          <w:ilvl w:val="2"/>
           <w:numId w:val="6"/>
         </w:numPr>
       </w:pPr>
-      <w:bookmarkStart w:id="11" w:name="_Toc139895675"/>
-      <w:r>
-        <w:t>Profilansicht / -bearbeiten</w:t>
-      </w:r>
-      <w:bookmarkEnd w:id="11"/>
-    </w:p>
-    <w:p>
-      <w:r>
-        <w:t>Durch das Auswählen eines Nutzers gelangt man auf dessen Profil, wo sich eine Biografie, die Nutzer, denen man folgt und welche diesem Nutzer folgen angezeigt werden. Ebenso werden dort alle Posts angezeigt, welche der Nutzer erstellt und mit welchen er interagiert hat.</w:t>
+      <w:bookmarkStart w:id="10" w:name="_Toc140311385"/>
+      <w:r>
+        <w:t>Suchfunktion</w:t>
+      </w:r>
+      <w:bookmarkEnd w:id="10"/>
+    </w:p>
+    <w:p>
+      <w:r>
+        <w:t>In der sich oben befindenden Suchleiste kann nach Nutzern gesucht werden. Nach Eingabe werden alle Konten mit Übereinstimmung angezeigt.</w:t>
       </w:r>
     </w:p>
     <w:p>
@@ -3697,10 +3948,10 @@
           <w:noProof/>
         </w:rPr>
         <w:drawing>
-          <wp:inline distT="0" distB="0" distL="0" distR="0" wp14:anchorId="222212D7" wp14:editId="3D779483">
-            <wp:extent cx="5683060" cy="2705100"/>
-            <wp:effectExtent l="0" t="0" r="0" b="0"/>
-            <wp:docPr id="7" name="Grafik 7"/>
+          <wp:inline distT="0" distB="0" distL="0" distR="0" wp14:anchorId="3E466D6B" wp14:editId="7C13B03F">
+            <wp:extent cx="5906770" cy="2794879"/>
+            <wp:effectExtent l="0" t="0" r="0" b="5715"/>
+            <wp:docPr id="20" name="Grafik 20"/>
             <wp:cNvGraphicFramePr>
               <a:graphicFrameLocks xmlns:a="http://schemas.openxmlformats.org/drawingml/2006/main" noChangeAspect="1"/>
             </wp:cNvGraphicFramePr>
@@ -3708,7 +3959,7 @@
               <a:graphicData uri="http://schemas.openxmlformats.org/drawingml/2006/picture">
                 <pic:pic xmlns:pic="http://schemas.openxmlformats.org/drawingml/2006/picture">
                   <pic:nvPicPr>
-                    <pic:cNvPr id="0" name="Picture 8"/>
+                    <pic:cNvPr id="0" name="Picture 4"/>
                     <pic:cNvPicPr>
                       <a:picLocks noChangeAspect="1" noChangeArrowheads="1"/>
                     </pic:cNvPicPr>
@@ -3729,7 +3980,7 @@
                   <pic:spPr bwMode="auto">
                     <a:xfrm>
                       <a:off x="0" y="0"/>
-                      <a:ext cx="5840408" cy="2779997"/>
+                      <a:ext cx="5926974" cy="2804439"/>
                     </a:xfrm>
                     <a:prstGeom prst="rect">
                       <a:avLst/>
@@ -3752,174 +4003,15 @@
           <w:numId w:val="6"/>
         </w:numPr>
       </w:pPr>
-      <w:bookmarkStart w:id="12" w:name="_Toc139895676"/>
-      <w:r>
-        <w:t>Eigene Profilansicht</w:t>
-      </w:r>
-      <w:bookmarkEnd w:id="12"/>
-    </w:p>
-    <w:p>
-      <w:r>
-        <w:t>Durch das Klicken auf seinen Namen gelangt man auf sein eigenes Profil.</w:t>
-      </w:r>
-    </w:p>
-    <w:p/>
-    <w:p>
-      <w:pPr>
-        <w:pStyle w:val="berschrift2"/>
-        <w:numPr>
-          <w:ilvl w:val="3"/>
-          <w:numId w:val="6"/>
-        </w:numPr>
-      </w:pPr>
-      <w:bookmarkStart w:id="13" w:name="_Toc139895677"/>
-      <w:r>
-        <w:t>Biografie bearbeiten</w:t>
-      </w:r>
-      <w:bookmarkEnd w:id="13"/>
-    </w:p>
-    <w:p>
-      <w:r>
-        <w:t>------</w:t>
-      </w:r>
-    </w:p>
-    <w:p/>
-    <w:p>
-      <w:pPr>
-        <w:pStyle w:val="berschrift2"/>
-        <w:numPr>
-          <w:ilvl w:val="3"/>
-          <w:numId w:val="6"/>
-        </w:numPr>
-      </w:pPr>
-      <w:bookmarkStart w:id="14" w:name="_Toc139895678"/>
-      <w:r>
-        <w:t>Follower ansehen</w:t>
-      </w:r>
-      <w:bookmarkEnd w:id="14"/>
-    </w:p>
-    <w:p>
-      <w:r>
-        <w:t>------</w:t>
-      </w:r>
-    </w:p>
-    <w:p/>
-    <w:p>
-      <w:pPr>
-        <w:pStyle w:val="berschrift2"/>
-        <w:numPr>
-          <w:ilvl w:val="3"/>
-          <w:numId w:val="6"/>
-        </w:numPr>
-      </w:pPr>
-      <w:bookmarkStart w:id="15" w:name="_Toc139895679"/>
-      <w:r>
-        <w:t>Posts ansehen</w:t>
-      </w:r>
-      <w:bookmarkEnd w:id="15"/>
-    </w:p>
-    <w:p>
-      <w:r>
-        <w:t>Auf der eigenen Seite werden alle Posts angezeigt, mit welchen man interagiert hat und welche man gepostet hat.</w:t>
-      </w:r>
-    </w:p>
-    <w:p/>
-    <w:p>
-      <w:pPr>
-        <w:pStyle w:val="berschrift2"/>
-      </w:pPr>
-      <w:bookmarkStart w:id="16" w:name="_Toc139895680"/>
-      <w:r>
-        <w:t>1.3.2.</w:t>
-      </w:r>
-      <w:r>
-        <w:tab/>
-        <w:t>Profilansicht anderer</w:t>
-      </w:r>
-      <w:bookmarkEnd w:id="16"/>
-    </w:p>
-    <w:p>
-      <w:pPr>
-        <w:pStyle w:val="berschrift2"/>
-      </w:pPr>
-      <w:bookmarkStart w:id="17" w:name="_Toc139895681"/>
-      <w:r>
-        <w:t>1.3.2.1.</w:t>
-      </w:r>
-      <w:r>
-        <w:tab/>
-        <w:t>Follower ansehen</w:t>
-      </w:r>
-      <w:bookmarkEnd w:id="17"/>
-    </w:p>
-    <w:p>
-      <w:pPr>
-        <w:pStyle w:val="berschrift2"/>
-      </w:pPr>
-      <w:bookmarkStart w:id="18" w:name="_Toc139895682"/>
-      <w:r>
-        <w:t>1.3.2.2.</w:t>
-      </w:r>
-      <w:r>
-        <w:tab/>
-        <w:t>Posts ansehen</w:t>
-      </w:r>
-      <w:bookmarkEnd w:id="18"/>
-    </w:p>
-    <w:p>
-      <w:pPr>
-        <w:pStyle w:val="berschrift2"/>
-      </w:pPr>
-      <w:bookmarkStart w:id="19" w:name="_Toc139895683"/>
-      <w:r>
-        <w:t>1.3.2.3.</w:t>
-      </w:r>
-      <w:r>
-        <w:tab/>
-        <w:t>Folgen</w:t>
-      </w:r>
-      <w:bookmarkEnd w:id="19"/>
-    </w:p>
-    <w:p>
-      <w:r>
-        <w:t xml:space="preserve">Um Nutzern zu folgen kann man auf ihrem Profil auf den Button „Follow“ klicken. Nun erscheint der Nutzer in der </w:t>
-      </w:r>
-      <w:proofErr w:type="spellStart"/>
-      <w:r>
-        <w:t>Followerliste</w:t>
-      </w:r>
-      <w:proofErr w:type="spellEnd"/>
-      <w:r>
-        <w:t>.</w:t>
-      </w:r>
-    </w:p>
-    <w:p>
-      <w:pPr>
-        <w:pStyle w:val="berschrift2"/>
-        <w:numPr>
-          <w:ilvl w:val="2"/>
-          <w:numId w:val="7"/>
-        </w:numPr>
-      </w:pPr>
-      <w:bookmarkStart w:id="20" w:name="_Toc139895684"/>
-      <w:r>
-        <w:lastRenderedPageBreak/>
-        <w:t>Profileinstellungen</w:t>
-      </w:r>
-      <w:bookmarkEnd w:id="20"/>
-    </w:p>
-    <w:p>
-      <w:r>
-        <w:t xml:space="preserve">Zu den Profileinstellungen gelangt man durch den Button „Hello </w:t>
-      </w:r>
-      <w:r>
-        <w:t>‚Username‘!</w:t>
-      </w:r>
-      <w:r>
-        <w:t>“</w:t>
-      </w:r>
-      <w:r>
-        <w:t>.</w:t>
+      <w:bookmarkStart w:id="11" w:name="_Toc140311386"/>
+      <w:r>
+        <w:t>Posts flaggen</w:t>
+      </w:r>
+      <w:bookmarkEnd w:id="11"/>
+    </w:p>
+    <w:p>
+      <w:r>
+        <w:t>Durch das Flaggen von Posts, welches man mit der Fahne unter einem Post machen kann werden diese gemeldet und erscheinen auf der Moderatorenseite.</w:t>
       </w:r>
     </w:p>
     <w:p>
@@ -3928,10 +4020,10 @@
           <w:noProof/>
         </w:rPr>
         <w:drawing>
-          <wp:inline distT="0" distB="0" distL="0" distR="0" wp14:anchorId="49EF5BAA" wp14:editId="541F3777">
-            <wp:extent cx="5685196" cy="2697520"/>
-            <wp:effectExtent l="0" t="0" r="0" b="7620"/>
-            <wp:docPr id="10" name="Grafik 10"/>
+          <wp:inline distT="0" distB="0" distL="0" distR="0" wp14:anchorId="61CF5770" wp14:editId="0FBC63A1">
+            <wp:extent cx="5807075" cy="1488194"/>
+            <wp:effectExtent l="0" t="0" r="3175" b="0"/>
+            <wp:docPr id="16" name="Grafik 16"/>
             <wp:cNvGraphicFramePr>
               <a:graphicFrameLocks xmlns:a="http://schemas.openxmlformats.org/drawingml/2006/main" noChangeAspect="1"/>
             </wp:cNvGraphicFramePr>
@@ -3939,13 +4031,13 @@
               <a:graphicData uri="http://schemas.openxmlformats.org/drawingml/2006/picture">
                 <pic:pic xmlns:pic="http://schemas.openxmlformats.org/drawingml/2006/picture">
                   <pic:nvPicPr>
-                    <pic:cNvPr id="0" name="Picture 11"/>
+                    <pic:cNvPr id="0" name="Picture 2"/>
                     <pic:cNvPicPr>
                       <a:picLocks noChangeAspect="1" noChangeArrowheads="1"/>
                     </pic:cNvPicPr>
                   </pic:nvPicPr>
                   <pic:blipFill>
-                    <a:blip r:embed="rId13" cstate="print">
+                    <a:blip r:embed="rId13">
                       <a:extLst>
                         <a:ext uri="{28A0092B-C50C-407E-A947-70E740481C1C}">
                           <a14:useLocalDpi xmlns:a14="http://schemas.microsoft.com/office/drawing/2010/main" val="0"/>
@@ -3960,7 +4052,7 @@
                   <pic:spPr bwMode="auto">
                     <a:xfrm>
                       <a:off x="0" y="0"/>
-                      <a:ext cx="5715606" cy="2711949"/>
+                      <a:ext cx="5847140" cy="1498462"/>
                     </a:xfrm>
                     <a:prstGeom prst="rect">
                       <a:avLst/>
@@ -3974,23 +4066,485 @@
         </w:drawing>
       </w:r>
     </w:p>
+    <w:p>
+      <w:pPr>
+        <w:pStyle w:val="berschrift2"/>
+        <w:numPr>
+          <w:ilvl w:val="2"/>
+          <w:numId w:val="6"/>
+        </w:numPr>
+      </w:pPr>
+      <w:bookmarkStart w:id="12" w:name="_Toc140311387"/>
+      <w:r>
+        <w:lastRenderedPageBreak/>
+        <w:t>Feed</w:t>
+      </w:r>
+      <w:bookmarkEnd w:id="12"/>
+    </w:p>
+    <w:p>
+      <w:r>
+        <w:t xml:space="preserve">Im Feed werden alle Beiträge angezeigt, welche von </w:t>
+      </w:r>
+      <w:r>
+        <w:t>Personen,</w:t>
+      </w:r>
+      <w:r>
+        <w:t xml:space="preserve"> denen man </w:t>
+      </w:r>
+      <w:r>
+        <w:t>folgt,</w:t>
+      </w:r>
+      <w:r>
+        <w:t xml:space="preserve"> gepostet wurden.</w:t>
+      </w:r>
+    </w:p>
+    <w:p/>
+    <w:p>
+      <w:pPr>
+        <w:pStyle w:val="berschrift2"/>
+        <w:numPr>
+          <w:ilvl w:val="2"/>
+          <w:numId w:val="6"/>
+        </w:numPr>
+      </w:pPr>
+      <w:bookmarkStart w:id="13" w:name="_Toc140311388"/>
+      <w:r>
+        <w:t>Public</w:t>
+      </w:r>
+      <w:bookmarkEnd w:id="13"/>
+    </w:p>
+    <w:p>
+      <w:r>
+        <w:t xml:space="preserve">Im </w:t>
+      </w:r>
+      <w:proofErr w:type="spellStart"/>
+      <w:r>
+        <w:t>public</w:t>
+      </w:r>
+      <w:proofErr w:type="spellEnd"/>
+      <w:r>
+        <w:t xml:space="preserve"> Feed werden alle Beiträge chronologisch nach der Zeit geordnet angezeigt, welche gepostet wurden.</w:t>
+      </w:r>
+    </w:p>
+    <w:p/>
+    <w:p>
+      <w:pPr>
+        <w:pStyle w:val="berschrift2"/>
+        <w:numPr>
+          <w:ilvl w:val="1"/>
+          <w:numId w:val="6"/>
+        </w:numPr>
+      </w:pPr>
+      <w:bookmarkStart w:id="14" w:name="_Toc140311389"/>
+      <w:r>
+        <w:t>Profilansicht / -bearbeiten</w:t>
+      </w:r>
+      <w:bookmarkEnd w:id="14"/>
+    </w:p>
+    <w:p>
+      <w:r>
+        <w:t>Durch das Auswählen eines Nutzers gelangt man auf dessen Profil, wo sich eine Biografie, die Nutzer, denen man folgt und welche diesem Nutzer folgen angezeigt werden. Ebenso werden dort alle Posts angezeigt, welche der Nutzer erstellt und mit welchen er interagiert hat.</w:t>
+      </w:r>
+    </w:p>
+    <w:p>
+      <w:r>
+        <w:rPr>
+          <w:noProof/>
+        </w:rPr>
+        <w:drawing>
+          <wp:inline distT="0" distB="0" distL="0" distR="0" wp14:anchorId="222212D7" wp14:editId="5B01809B">
+            <wp:extent cx="5623560" cy="2676779"/>
+            <wp:effectExtent l="0" t="0" r="0" b="9525"/>
+            <wp:docPr id="7" name="Grafik 7"/>
+            <wp:cNvGraphicFramePr>
+              <a:graphicFrameLocks xmlns:a="http://schemas.openxmlformats.org/drawingml/2006/main" noChangeAspect="1"/>
+            </wp:cNvGraphicFramePr>
+            <a:graphic xmlns:a="http://schemas.openxmlformats.org/drawingml/2006/main">
+              <a:graphicData uri="http://schemas.openxmlformats.org/drawingml/2006/picture">
+                <pic:pic xmlns:pic="http://schemas.openxmlformats.org/drawingml/2006/picture">
+                  <pic:nvPicPr>
+                    <pic:cNvPr id="0" name="Picture 8"/>
+                    <pic:cNvPicPr>
+                      <a:picLocks noChangeAspect="1" noChangeArrowheads="1"/>
+                    </pic:cNvPicPr>
+                  </pic:nvPicPr>
+                  <pic:blipFill>
+                    <a:blip r:embed="rId14" cstate="print">
+                      <a:extLst>
+                        <a:ext uri="{28A0092B-C50C-407E-A947-70E740481C1C}">
+                          <a14:useLocalDpi xmlns:a14="http://schemas.microsoft.com/office/drawing/2010/main" val="0"/>
+                        </a:ext>
+                      </a:extLst>
+                    </a:blip>
+                    <a:srcRect/>
+                    <a:stretch>
+                      <a:fillRect/>
+                    </a:stretch>
+                  </pic:blipFill>
+                  <pic:spPr bwMode="auto">
+                    <a:xfrm>
+                      <a:off x="0" y="0"/>
+                      <a:ext cx="5782100" cy="2752243"/>
+                    </a:xfrm>
+                    <a:prstGeom prst="rect">
+                      <a:avLst/>
+                    </a:prstGeom>
+                    <a:noFill/>
+                  </pic:spPr>
+                </pic:pic>
+              </a:graphicData>
+            </a:graphic>
+          </wp:inline>
+        </w:drawing>
+      </w:r>
+    </w:p>
+    <w:p/>
+    <w:p>
+      <w:pPr>
+        <w:pStyle w:val="berschrift2"/>
+        <w:numPr>
+          <w:ilvl w:val="2"/>
+          <w:numId w:val="6"/>
+        </w:numPr>
+      </w:pPr>
+      <w:bookmarkStart w:id="15" w:name="_Toc140311390"/>
+      <w:r>
+        <w:t>Eigene Profilansicht</w:t>
+      </w:r>
+      <w:bookmarkEnd w:id="15"/>
+    </w:p>
+    <w:p>
+      <w:r>
+        <w:t xml:space="preserve">Durch das Klicken auf </w:t>
+      </w:r>
+      <w:r>
+        <w:t>den eigenen</w:t>
+      </w:r>
+      <w:r>
+        <w:t xml:space="preserve"> Namen gelangt man auf sein eigenes Profil.</w:t>
+      </w:r>
+      <w:r>
+        <w:t xml:space="preserve"> Ebenfalls gelangt man dort hin, wenn man oben rechts auf „Hello User“ klickt.</w:t>
+      </w:r>
+    </w:p>
+    <w:p>
+      <w:r>
+        <w:rPr>
+          <w:noProof/>
+        </w:rPr>
+        <w:drawing>
+          <wp:inline distT="0" distB="0" distL="0" distR="0" wp14:anchorId="61159203" wp14:editId="6EEB05EF">
+            <wp:extent cx="5608320" cy="2652281"/>
+            <wp:effectExtent l="0" t="0" r="0" b="0"/>
+            <wp:docPr id="22" name="Grafik 22"/>
+            <wp:cNvGraphicFramePr>
+              <a:graphicFrameLocks xmlns:a="http://schemas.openxmlformats.org/drawingml/2006/main" noChangeAspect="1"/>
+            </wp:cNvGraphicFramePr>
+            <a:graphic xmlns:a="http://schemas.openxmlformats.org/drawingml/2006/main">
+              <a:graphicData uri="http://schemas.openxmlformats.org/drawingml/2006/picture">
+                <pic:pic xmlns:pic="http://schemas.openxmlformats.org/drawingml/2006/picture">
+                  <pic:nvPicPr>
+                    <pic:cNvPr id="0" name="Picture 6"/>
+                    <pic:cNvPicPr>
+                      <a:picLocks noChangeAspect="1" noChangeArrowheads="1"/>
+                    </pic:cNvPicPr>
+                  </pic:nvPicPr>
+                  <pic:blipFill>
+                    <a:blip r:embed="rId15" cstate="print">
+                      <a:extLst>
+                        <a:ext uri="{28A0092B-C50C-407E-A947-70E740481C1C}">
+                          <a14:useLocalDpi xmlns:a14="http://schemas.microsoft.com/office/drawing/2010/main" val="0"/>
+                        </a:ext>
+                      </a:extLst>
+                    </a:blip>
+                    <a:srcRect/>
+                    <a:stretch>
+                      <a:fillRect/>
+                    </a:stretch>
+                  </pic:blipFill>
+                  <pic:spPr bwMode="auto">
+                    <a:xfrm>
+                      <a:off x="0" y="0"/>
+                      <a:ext cx="5677125" cy="2684820"/>
+                    </a:xfrm>
+                    <a:prstGeom prst="rect">
+                      <a:avLst/>
+                    </a:prstGeom>
+                    <a:noFill/>
+                  </pic:spPr>
+                </pic:pic>
+              </a:graphicData>
+            </a:graphic>
+          </wp:inline>
+        </w:drawing>
+      </w:r>
+    </w:p>
     <w:p/>
     <w:p>
       <w:pPr>
         <w:pStyle w:val="berschrift2"/>
         <w:numPr>
           <w:ilvl w:val="3"/>
-          <w:numId w:val="7"/>
+          <w:numId w:val="6"/>
         </w:numPr>
       </w:pPr>
-      <w:bookmarkStart w:id="21" w:name="_Toc139895685"/>
+      <w:bookmarkStart w:id="16" w:name="_Toc140311391"/>
+      <w:r>
+        <w:t>Biografie bearbeiten</w:t>
+      </w:r>
+      <w:bookmarkEnd w:id="16"/>
+    </w:p>
+    <w:p>
+      <w:r>
+        <w:t xml:space="preserve">Um seine Biografie zu </w:t>
+      </w:r>
+      <w:r>
+        <w:t>bearbeiten,</w:t>
+      </w:r>
+      <w:r>
+        <w:t xml:space="preserve"> gibt man auf seiner Profilansicht seinen Text ein und speichert </w:t>
+      </w:r>
+      <w:r>
+        <w:t>ihn.</w:t>
+      </w:r>
+    </w:p>
+    <w:p/>
+    <w:p>
+      <w:pPr>
+        <w:pStyle w:val="berschrift2"/>
+        <w:numPr>
+          <w:ilvl w:val="3"/>
+          <w:numId w:val="6"/>
+        </w:numPr>
+      </w:pPr>
+      <w:bookmarkStart w:id="17" w:name="_Toc140311392"/>
+      <w:r>
+        <w:t>Profilbild bearbeiten</w:t>
+      </w:r>
+      <w:bookmarkEnd w:id="17"/>
+    </w:p>
+    <w:p>
+      <w:r>
+        <w:t>Das Profilbild wird geändert, indem auf der Profilansicht eine URL eines Bildes eingefügt wird.</w:t>
+      </w:r>
+    </w:p>
+    <w:p/>
+    <w:p>
+      <w:pPr>
+        <w:pStyle w:val="berschrift2"/>
+        <w:numPr>
+          <w:ilvl w:val="3"/>
+          <w:numId w:val="6"/>
+        </w:numPr>
+      </w:pPr>
+      <w:r>
+        <w:t>Username bearbeiten</w:t>
+      </w:r>
+    </w:p>
+    <w:p>
+      <w:r>
+        <w:t>Auf dem eigenen Profil besteht ebenfalls die Möglichkeit seinen Username zu ändern.</w:t>
+      </w:r>
+    </w:p>
+    <w:p/>
+    <w:p>
+      <w:pPr>
+        <w:pStyle w:val="berschrift2"/>
+        <w:numPr>
+          <w:ilvl w:val="3"/>
+          <w:numId w:val="6"/>
+        </w:numPr>
+      </w:pPr>
+      <w:bookmarkStart w:id="18" w:name="_Toc140311393"/>
+      <w:r>
+        <w:t>Posts ansehen</w:t>
+      </w:r>
+      <w:bookmarkEnd w:id="18"/>
+    </w:p>
+    <w:p>
+      <w:r>
+        <w:t>Auf der eigenen Seite werden alle Posts angezeigt, mit welchen man interagiert hat und welche man gepostet hat.</w:t>
+      </w:r>
+    </w:p>
+    <w:p/>
+    <w:p>
+      <w:pPr>
+        <w:pStyle w:val="berschrift2"/>
+        <w:numPr>
+          <w:ilvl w:val="2"/>
+          <w:numId w:val="6"/>
+        </w:numPr>
+      </w:pPr>
+      <w:bookmarkStart w:id="19" w:name="_Toc140311394"/>
+      <w:r>
+        <w:t>Profilansicht anderer</w:t>
+      </w:r>
+      <w:bookmarkEnd w:id="19"/>
+    </w:p>
+    <w:p>
+      <w:r>
+        <w:t xml:space="preserve">Um sich das Profil anderer </w:t>
+      </w:r>
+      <w:r>
+        <w:t>anzuschauen,</w:t>
+      </w:r>
+      <w:r>
+        <w:t xml:space="preserve"> klickt man auf den Namen der Person. Entweder im Feed oder in der Suchleiste.</w:t>
+      </w:r>
+    </w:p>
+    <w:p/>
+    <w:p>
+      <w:pPr>
+        <w:pStyle w:val="berschrift2"/>
+      </w:pPr>
+      <w:bookmarkStart w:id="20" w:name="_Toc140311395"/>
+      <w:r>
+        <w:t>1.3.2.</w:t>
+      </w:r>
+      <w:r>
+        <w:t>1</w:t>
+      </w:r>
+      <w:r>
+        <w:t>.</w:t>
+      </w:r>
+      <w:r>
+        <w:tab/>
+        <w:t>Posts ansehen</w:t>
+      </w:r>
+      <w:bookmarkEnd w:id="20"/>
+    </w:p>
+    <w:p>
+      <w:r>
+        <w:t>Auf dem Profil anderer werden deren Posts angezeigt und diese, mit welchen sie interagiert haben.</w:t>
+      </w:r>
+    </w:p>
+    <w:p/>
+    <w:p>
+      <w:pPr>
+        <w:pStyle w:val="berschrift2"/>
+      </w:pPr>
+      <w:bookmarkStart w:id="21" w:name="_Toc140311396"/>
+      <w:r>
+        <w:t>1.3.2.</w:t>
+      </w:r>
+      <w:r>
+        <w:t>2</w:t>
+      </w:r>
+      <w:r>
+        <w:t>.</w:t>
+      </w:r>
+      <w:r>
+        <w:tab/>
+        <w:t>Folgen</w:t>
+      </w:r>
+      <w:bookmarkEnd w:id="21"/>
+    </w:p>
+    <w:p>
+      <w:r>
+        <w:t xml:space="preserve">Um Nutzern zu folgen kann man auf ihrem Profil auf den Button „Follow“ klicken. Nun erscheint der Nutzer in der </w:t>
+      </w:r>
+      <w:proofErr w:type="spellStart"/>
+      <w:r>
+        <w:t>Followerliste</w:t>
+      </w:r>
+      <w:proofErr w:type="spellEnd"/>
+      <w:r>
+        <w:t>.</w:t>
+      </w:r>
+    </w:p>
+    <w:p/>
+    <w:p>
+      <w:pPr>
+        <w:pStyle w:val="berschrift2"/>
+        <w:numPr>
+          <w:ilvl w:val="2"/>
+          <w:numId w:val="6"/>
+        </w:numPr>
+      </w:pPr>
+      <w:bookmarkStart w:id="22" w:name="_Toc140311397"/>
+      <w:r>
+        <w:t>Profileinstellungen</w:t>
+      </w:r>
+      <w:bookmarkEnd w:id="22"/>
+    </w:p>
+    <w:p>
+      <w:r>
+        <w:t xml:space="preserve">Zu den Profileinstellungen gelangt man durch den Button </w:t>
+      </w:r>
+      <w:r>
+        <w:t>Butten oben rechts mit dem Zahnrad.</w:t>
+      </w:r>
+    </w:p>
+    <w:p>
+      <w:r>
+        <w:rPr>
+          <w:noProof/>
+        </w:rPr>
+        <w:lastRenderedPageBreak/>
+        <w:drawing>
+          <wp:inline distT="0" distB="0" distL="0" distR="0" wp14:anchorId="08F69FF3" wp14:editId="16C240F5">
+            <wp:extent cx="5705475" cy="2692285"/>
+            <wp:effectExtent l="0" t="0" r="0" b="0"/>
+            <wp:docPr id="24" name="Grafik 24"/>
+            <wp:cNvGraphicFramePr>
+              <a:graphicFrameLocks xmlns:a="http://schemas.openxmlformats.org/drawingml/2006/main" noChangeAspect="1"/>
+            </wp:cNvGraphicFramePr>
+            <a:graphic xmlns:a="http://schemas.openxmlformats.org/drawingml/2006/main">
+              <a:graphicData uri="http://schemas.openxmlformats.org/drawingml/2006/picture">
+                <pic:pic xmlns:pic="http://schemas.openxmlformats.org/drawingml/2006/picture">
+                  <pic:nvPicPr>
+                    <pic:cNvPr id="0" name="Picture 8"/>
+                    <pic:cNvPicPr>
+                      <a:picLocks noChangeAspect="1" noChangeArrowheads="1"/>
+                    </pic:cNvPicPr>
+                  </pic:nvPicPr>
+                  <pic:blipFill>
+                    <a:blip r:embed="rId16" cstate="print">
+                      <a:extLst>
+                        <a:ext uri="{28A0092B-C50C-407E-A947-70E740481C1C}">
+                          <a14:useLocalDpi xmlns:a14="http://schemas.microsoft.com/office/drawing/2010/main" val="0"/>
+                        </a:ext>
+                      </a:extLst>
+                    </a:blip>
+                    <a:srcRect/>
+                    <a:stretch>
+                      <a:fillRect/>
+                    </a:stretch>
+                  </pic:blipFill>
+                  <pic:spPr bwMode="auto">
+                    <a:xfrm>
+                      <a:off x="0" y="0"/>
+                      <a:ext cx="5741811" cy="2709431"/>
+                    </a:xfrm>
+                    <a:prstGeom prst="rect">
+                      <a:avLst/>
+                    </a:prstGeom>
+                    <a:noFill/>
+                  </pic:spPr>
+                </pic:pic>
+              </a:graphicData>
+            </a:graphic>
+          </wp:inline>
+        </w:drawing>
+      </w:r>
+    </w:p>
+    <w:p/>
+    <w:p>
+      <w:pPr>
+        <w:pStyle w:val="berschrift2"/>
+        <w:numPr>
+          <w:ilvl w:val="3"/>
+          <w:numId w:val="6"/>
+        </w:numPr>
+      </w:pPr>
+      <w:bookmarkStart w:id="23" w:name="_Toc140311398"/>
       <w:r>
         <w:t>Profil löschen</w:t>
       </w:r>
       <w:r>
         <w:t xml:space="preserve"> / Daten herunterladen</w:t>
       </w:r>
-      <w:bookmarkEnd w:id="21"/>
+      <w:bookmarkEnd w:id="23"/>
     </w:p>
     <w:p>
       <w:r>
@@ -4020,7 +4574,7 @@
                     </pic:cNvPicPr>
                   </pic:nvPicPr>
                   <pic:blipFill>
-                    <a:blip r:embed="rId14" cstate="print">
+                    <a:blip r:embed="rId17" cstate="print">
                       <a:extLst>
                         <a:ext uri="{28A0092B-C50C-407E-A947-70E740481C1C}">
                           <a14:useLocalDpi xmlns:a14="http://schemas.microsoft.com/office/drawing/2010/main" val="0"/>
@@ -4054,10 +4608,7 @@
       <w:pPr>
         <w:pStyle w:val="berschrift2"/>
       </w:pPr>
-      <w:r>
-        <w:t xml:space="preserve">     </w:t>
-      </w:r>
-      <w:bookmarkStart w:id="22" w:name="_Toc139895686"/>
+      <w:bookmarkStart w:id="24" w:name="_Toc140311399"/>
       <w:r>
         <w:t>1.3.3.2.</w:t>
       </w:r>
@@ -4065,19 +4616,11 @@
         <w:tab/>
         <w:t>Nutzerdaten ändern</w:t>
       </w:r>
-      <w:bookmarkEnd w:id="22"/>
-    </w:p>
-    <w:p>
-      <w:r>
-        <w:t xml:space="preserve">Ebenfalls im Bereich Einstellungen kann mein seine E-Mail-Adresse, </w:t>
-      </w:r>
-      <w:proofErr w:type="spellStart"/>
-      <w:r>
-        <w:t>den</w:t>
-      </w:r>
-      <w:proofErr w:type="spellEnd"/>
-      <w:r>
-        <w:t xml:space="preserve"> Nutzernamen sowie das Passwort ändern. Auch ist es möglich eine Zwei-Faktor-Authentifizierung hinzuzufügen</w:t>
+      <w:bookmarkEnd w:id="24"/>
+    </w:p>
+    <w:p>
+      <w:r>
+        <w:t>Ebenfalls im Bereich Einstellungen kann mein seine E-Mail-Adresse, sowie das Passwort ändern. Auch ist es möglich eine Zwei-Faktor-Authentifizierung hinzuzufügen</w:t>
       </w:r>
       <w:r>
         <w:t xml:space="preserve"> und seine Telefonnummer.</w:t>
@@ -4090,8 +4633,8 @@
         </w:rPr>
         <w:lastRenderedPageBreak/>
         <w:drawing>
-          <wp:inline distT="0" distB="0" distL="0" distR="0" wp14:anchorId="40D5D007" wp14:editId="59A540B7">
-            <wp:extent cx="4556760" cy="2157226"/>
+          <wp:inline distT="0" distB="0" distL="0" distR="0" wp14:anchorId="40D5D007" wp14:editId="207C6F51">
+            <wp:extent cx="5681855" cy="2689860"/>
             <wp:effectExtent l="0" t="0" r="0" b="0"/>
             <wp:docPr id="12" name="Grafik 12"/>
             <wp:cNvGraphicFramePr>
@@ -4102,162 +4645,6 @@
                 <pic:pic xmlns:pic="http://schemas.openxmlformats.org/drawingml/2006/picture">
                   <pic:nvPicPr>
                     <pic:cNvPr id="0" name="Picture 13"/>
-                    <pic:cNvPicPr>
-                      <a:picLocks noChangeAspect="1" noChangeArrowheads="1"/>
-                    </pic:cNvPicPr>
-                  </pic:nvPicPr>
-                  <pic:blipFill>
-                    <a:blip r:embed="rId15" cstate="print">
-                      <a:extLst>
-                        <a:ext uri="{28A0092B-C50C-407E-A947-70E740481C1C}">
-                          <a14:useLocalDpi xmlns:a14="http://schemas.microsoft.com/office/drawing/2010/main" val="0"/>
-                        </a:ext>
-                      </a:extLst>
-                    </a:blip>
-                    <a:srcRect/>
-                    <a:stretch>
-                      <a:fillRect/>
-                    </a:stretch>
-                  </pic:blipFill>
-                  <pic:spPr bwMode="auto">
-                    <a:xfrm>
-                      <a:off x="0" y="0"/>
-                      <a:ext cx="4594452" cy="2175070"/>
-                    </a:xfrm>
-                    <a:prstGeom prst="rect">
-                      <a:avLst/>
-                    </a:prstGeom>
-                    <a:noFill/>
-                  </pic:spPr>
-                </pic:pic>
-              </a:graphicData>
-            </a:graphic>
-          </wp:inline>
-        </w:drawing>
-      </w:r>
-    </w:p>
-    <w:p>
-      <w:r>
-        <w:rPr>
-          <w:noProof/>
-        </w:rPr>
-        <w:drawing>
-          <wp:inline distT="0" distB="0" distL="0" distR="0" wp14:anchorId="2E756D21" wp14:editId="681244BA">
-            <wp:extent cx="4564380" cy="2170468"/>
-            <wp:effectExtent l="0" t="0" r="7620" b="1270"/>
-            <wp:docPr id="13" name="Grafik 13"/>
-            <wp:cNvGraphicFramePr>
-              <a:graphicFrameLocks xmlns:a="http://schemas.openxmlformats.org/drawingml/2006/main" noChangeAspect="1"/>
-            </wp:cNvGraphicFramePr>
-            <a:graphic xmlns:a="http://schemas.openxmlformats.org/drawingml/2006/main">
-              <a:graphicData uri="http://schemas.openxmlformats.org/drawingml/2006/picture">
-                <pic:pic xmlns:pic="http://schemas.openxmlformats.org/drawingml/2006/picture">
-                  <pic:nvPicPr>
-                    <pic:cNvPr id="0" name="Picture 14"/>
-                    <pic:cNvPicPr>
-                      <a:picLocks noChangeAspect="1" noChangeArrowheads="1"/>
-                    </pic:cNvPicPr>
-                  </pic:nvPicPr>
-                  <pic:blipFill>
-                    <a:blip r:embed="rId16" cstate="print">
-                      <a:extLst>
-                        <a:ext uri="{28A0092B-C50C-407E-A947-70E740481C1C}">
-                          <a14:useLocalDpi xmlns:a14="http://schemas.microsoft.com/office/drawing/2010/main" val="0"/>
-                        </a:ext>
-                      </a:extLst>
-                    </a:blip>
-                    <a:srcRect/>
-                    <a:stretch>
-                      <a:fillRect/>
-                    </a:stretch>
-                  </pic:blipFill>
-                  <pic:spPr bwMode="auto">
-                    <a:xfrm>
-                      <a:off x="0" y="0"/>
-                      <a:ext cx="4624223" cy="2198924"/>
-                    </a:xfrm>
-                    <a:prstGeom prst="rect">
-                      <a:avLst/>
-                    </a:prstGeom>
-                    <a:noFill/>
-                  </pic:spPr>
-                </pic:pic>
-              </a:graphicData>
-            </a:graphic>
-          </wp:inline>
-        </w:drawing>
-      </w:r>
-    </w:p>
-    <w:p>
-      <w:r>
-        <w:rPr>
-          <w:noProof/>
-        </w:rPr>
-        <w:drawing>
-          <wp:inline distT="0" distB="0" distL="0" distR="0" wp14:anchorId="058BECBF" wp14:editId="169BCE61">
-            <wp:extent cx="4549140" cy="2156113"/>
-            <wp:effectExtent l="0" t="0" r="3810" b="0"/>
-            <wp:docPr id="14" name="Grafik 14"/>
-            <wp:cNvGraphicFramePr>
-              <a:graphicFrameLocks xmlns:a="http://schemas.openxmlformats.org/drawingml/2006/main" noChangeAspect="1"/>
-            </wp:cNvGraphicFramePr>
-            <a:graphic xmlns:a="http://schemas.openxmlformats.org/drawingml/2006/main">
-              <a:graphicData uri="http://schemas.openxmlformats.org/drawingml/2006/picture">
-                <pic:pic xmlns:pic="http://schemas.openxmlformats.org/drawingml/2006/picture">
-                  <pic:nvPicPr>
-                    <pic:cNvPr id="0" name="Picture 15"/>
-                    <pic:cNvPicPr>
-                      <a:picLocks noChangeAspect="1" noChangeArrowheads="1"/>
-                    </pic:cNvPicPr>
-                  </pic:nvPicPr>
-                  <pic:blipFill>
-                    <a:blip r:embed="rId17" cstate="print">
-                      <a:extLst>
-                        <a:ext uri="{28A0092B-C50C-407E-A947-70E740481C1C}">
-                          <a14:useLocalDpi xmlns:a14="http://schemas.microsoft.com/office/drawing/2010/main" val="0"/>
-                        </a:ext>
-                      </a:extLst>
-                    </a:blip>
-                    <a:srcRect/>
-                    <a:stretch>
-                      <a:fillRect/>
-                    </a:stretch>
-                  </pic:blipFill>
-                  <pic:spPr bwMode="auto">
-                    <a:xfrm>
-                      <a:off x="0" y="0"/>
-                      <a:ext cx="4614511" cy="2187096"/>
-                    </a:xfrm>
-                    <a:prstGeom prst="rect">
-                      <a:avLst/>
-                    </a:prstGeom>
-                    <a:noFill/>
-                  </pic:spPr>
-                </pic:pic>
-              </a:graphicData>
-            </a:graphic>
-          </wp:inline>
-        </w:drawing>
-      </w:r>
-    </w:p>
-    <w:p>
-      <w:r>
-        <w:rPr>
-          <w:noProof/>
-        </w:rPr>
-        <w:drawing>
-          <wp:inline distT="0" distB="0" distL="0" distR="0" wp14:anchorId="2B372972" wp14:editId="1DACB89E">
-            <wp:extent cx="4564380" cy="2156072"/>
-            <wp:effectExtent l="0" t="0" r="7620" b="0"/>
-            <wp:docPr id="15" name="Grafik 15"/>
-            <wp:cNvGraphicFramePr>
-              <a:graphicFrameLocks xmlns:a="http://schemas.openxmlformats.org/drawingml/2006/main" noChangeAspect="1"/>
-            </wp:cNvGraphicFramePr>
-            <a:graphic xmlns:a="http://schemas.openxmlformats.org/drawingml/2006/main">
-              <a:graphicData uri="http://schemas.openxmlformats.org/drawingml/2006/picture">
-                <pic:pic xmlns:pic="http://schemas.openxmlformats.org/drawingml/2006/picture">
-                  <pic:nvPicPr>
-                    <pic:cNvPr id="0" name="Picture 16"/>
                     <pic:cNvPicPr>
                       <a:picLocks noChangeAspect="1" noChangeArrowheads="1"/>
                     </pic:cNvPicPr>
@@ -4278,7 +4665,7 @@
                   <pic:spPr bwMode="auto">
                     <a:xfrm>
                       <a:off x="0" y="0"/>
-                      <a:ext cx="4598804" cy="2172333"/>
+                      <a:ext cx="5743645" cy="2719112"/>
                     </a:xfrm>
                     <a:prstGeom prst="rect">
                       <a:avLst/>
@@ -4293,165 +4680,1062 @@
       </w:r>
     </w:p>
     <w:p>
+      <w:r>
+        <w:rPr>
+          <w:noProof/>
+        </w:rPr>
+        <w:drawing>
+          <wp:inline distT="0" distB="0" distL="0" distR="0" wp14:anchorId="2E756D21" wp14:editId="7F40297D">
+            <wp:extent cx="5661660" cy="2692248"/>
+            <wp:effectExtent l="0" t="0" r="0" b="0"/>
+            <wp:docPr id="13" name="Grafik 13"/>
+            <wp:cNvGraphicFramePr>
+              <a:graphicFrameLocks xmlns:a="http://schemas.openxmlformats.org/drawingml/2006/main" noChangeAspect="1"/>
+            </wp:cNvGraphicFramePr>
+            <a:graphic xmlns:a="http://schemas.openxmlformats.org/drawingml/2006/main">
+              <a:graphicData uri="http://schemas.openxmlformats.org/drawingml/2006/picture">
+                <pic:pic xmlns:pic="http://schemas.openxmlformats.org/drawingml/2006/picture">
+                  <pic:nvPicPr>
+                    <pic:cNvPr id="0" name="Picture 14"/>
+                    <pic:cNvPicPr>
+                      <a:picLocks noChangeAspect="1" noChangeArrowheads="1"/>
+                    </pic:cNvPicPr>
+                  </pic:nvPicPr>
+                  <pic:blipFill>
+                    <a:blip r:embed="rId19" cstate="print">
+                      <a:extLst>
+                        <a:ext uri="{28A0092B-C50C-407E-A947-70E740481C1C}">
+                          <a14:useLocalDpi xmlns:a14="http://schemas.microsoft.com/office/drawing/2010/main" val="0"/>
+                        </a:ext>
+                      </a:extLst>
+                    </a:blip>
+                    <a:srcRect/>
+                    <a:stretch>
+                      <a:fillRect/>
+                    </a:stretch>
+                  </pic:blipFill>
+                  <pic:spPr bwMode="auto">
+                    <a:xfrm>
+                      <a:off x="0" y="0"/>
+                      <a:ext cx="5762960" cy="2740419"/>
+                    </a:xfrm>
+                    <a:prstGeom prst="rect">
+                      <a:avLst/>
+                    </a:prstGeom>
+                    <a:noFill/>
+                  </pic:spPr>
+                </pic:pic>
+              </a:graphicData>
+            </a:graphic>
+          </wp:inline>
+        </w:drawing>
+      </w:r>
+    </w:p>
+    <w:p>
+      <w:r>
+        <w:rPr>
+          <w:noProof/>
+        </w:rPr>
+        <w:drawing>
+          <wp:inline distT="0" distB="0" distL="0" distR="0" wp14:anchorId="058BECBF" wp14:editId="2FB2EDF6">
+            <wp:extent cx="5654040" cy="2679792"/>
+            <wp:effectExtent l="0" t="0" r="3810" b="6350"/>
+            <wp:docPr id="14" name="Grafik 14"/>
+            <wp:cNvGraphicFramePr>
+              <a:graphicFrameLocks xmlns:a="http://schemas.openxmlformats.org/drawingml/2006/main" noChangeAspect="1"/>
+            </wp:cNvGraphicFramePr>
+            <a:graphic xmlns:a="http://schemas.openxmlformats.org/drawingml/2006/main">
+              <a:graphicData uri="http://schemas.openxmlformats.org/drawingml/2006/picture">
+                <pic:pic xmlns:pic="http://schemas.openxmlformats.org/drawingml/2006/picture">
+                  <pic:nvPicPr>
+                    <pic:cNvPr id="0" name="Picture 15"/>
+                    <pic:cNvPicPr>
+                      <a:picLocks noChangeAspect="1" noChangeArrowheads="1"/>
+                    </pic:cNvPicPr>
+                  </pic:nvPicPr>
+                  <pic:blipFill>
+                    <a:blip r:embed="rId20" cstate="print">
+                      <a:extLst>
+                        <a:ext uri="{28A0092B-C50C-407E-A947-70E740481C1C}">
+                          <a14:useLocalDpi xmlns:a14="http://schemas.microsoft.com/office/drawing/2010/main" val="0"/>
+                        </a:ext>
+                      </a:extLst>
+                    </a:blip>
+                    <a:srcRect/>
+                    <a:stretch>
+                      <a:fillRect/>
+                    </a:stretch>
+                  </pic:blipFill>
+                  <pic:spPr bwMode="auto">
+                    <a:xfrm>
+                      <a:off x="0" y="0"/>
+                      <a:ext cx="5744040" cy="2722448"/>
+                    </a:xfrm>
+                    <a:prstGeom prst="rect">
+                      <a:avLst/>
+                    </a:prstGeom>
+                    <a:noFill/>
+                  </pic:spPr>
+                </pic:pic>
+              </a:graphicData>
+            </a:graphic>
+          </wp:inline>
+        </w:drawing>
+      </w:r>
+    </w:p>
+    <w:p>
+      <w:r>
+        <w:rPr>
+          <w:noProof/>
+        </w:rPr>
+        <w:lastRenderedPageBreak/>
+        <w:drawing>
+          <wp:inline distT="0" distB="0" distL="0" distR="0" wp14:anchorId="2B372972" wp14:editId="543ED2BA">
+            <wp:extent cx="5661660" cy="2674393"/>
+            <wp:effectExtent l="0" t="0" r="0" b="0"/>
+            <wp:docPr id="15" name="Grafik 15"/>
+            <wp:cNvGraphicFramePr>
+              <a:graphicFrameLocks xmlns:a="http://schemas.openxmlformats.org/drawingml/2006/main" noChangeAspect="1"/>
+            </wp:cNvGraphicFramePr>
+            <a:graphic xmlns:a="http://schemas.openxmlformats.org/drawingml/2006/main">
+              <a:graphicData uri="http://schemas.openxmlformats.org/drawingml/2006/picture">
+                <pic:pic xmlns:pic="http://schemas.openxmlformats.org/drawingml/2006/picture">
+                  <pic:nvPicPr>
+                    <pic:cNvPr id="0" name="Picture 16"/>
+                    <pic:cNvPicPr>
+                      <a:picLocks noChangeAspect="1" noChangeArrowheads="1"/>
+                    </pic:cNvPicPr>
+                  </pic:nvPicPr>
+                  <pic:blipFill>
+                    <a:blip r:embed="rId21" cstate="print">
+                      <a:extLst>
+                        <a:ext uri="{28A0092B-C50C-407E-A947-70E740481C1C}">
+                          <a14:useLocalDpi xmlns:a14="http://schemas.microsoft.com/office/drawing/2010/main" val="0"/>
+                        </a:ext>
+                      </a:extLst>
+                    </a:blip>
+                    <a:srcRect/>
+                    <a:stretch>
+                      <a:fillRect/>
+                    </a:stretch>
+                  </pic:blipFill>
+                  <pic:spPr bwMode="auto">
+                    <a:xfrm>
+                      <a:off x="0" y="0"/>
+                      <a:ext cx="5726426" cy="2704987"/>
+                    </a:xfrm>
+                    <a:prstGeom prst="rect">
+                      <a:avLst/>
+                    </a:prstGeom>
+                    <a:noFill/>
+                  </pic:spPr>
+                </pic:pic>
+              </a:graphicData>
+            </a:graphic>
+          </wp:inline>
+        </w:drawing>
+      </w:r>
+    </w:p>
+    <w:p>
       <w:pPr>
         <w:pStyle w:val="berschrift2"/>
-      </w:pPr>
-      <w:bookmarkStart w:id="23" w:name="_Toc139895687"/>
+        <w:numPr>
+          <w:ilvl w:val="1"/>
+          <w:numId w:val="6"/>
+        </w:numPr>
+      </w:pPr>
+      <w:bookmarkStart w:id="25" w:name="_Toc140311400"/>
+      <w:r>
+        <w:t>Benutzerrollen</w:t>
+      </w:r>
+      <w:bookmarkEnd w:id="25"/>
+    </w:p>
+    <w:p>
+      <w:r>
+        <w:t>Um die Website zu Verwalten gibt es verschiedene Nutzerrollen mit unterschiedlichen Rechten.</w:t>
+      </w:r>
+    </w:p>
+    <w:p/>
+    <w:p>
+      <w:pPr>
+        <w:pStyle w:val="berschrift2"/>
+      </w:pPr>
+      <w:bookmarkStart w:id="26" w:name="_Toc140311401"/>
+      <w:r>
+        <w:t>1.4.1.</w:t>
+      </w:r>
+      <w:r>
+        <w:tab/>
+      </w:r>
+      <w:r>
+        <w:t xml:space="preserve">   </w:t>
+      </w:r>
+      <w:r>
+        <w:t>Moderator</w:t>
+      </w:r>
+      <w:bookmarkEnd w:id="26"/>
+    </w:p>
+    <w:p>
+      <w:r>
+        <w:t xml:space="preserve">Ein Moderator hat </w:t>
+      </w:r>
+      <w:r>
+        <w:t xml:space="preserve">die gleichen Möglichkeiten wie ein normaler User und </w:t>
+      </w:r>
+      <w:r>
+        <w:t>mehr Rechte als ein normaler User. Darunter zählt unter anderem die Ansicht der Seite „Moderation“. Dort werden gemeldete Beiträge angezeigt. Zu dieser Seite gelangt man durch die obere Leiste, indem man auf „Moderation“ klickt.</w:t>
+      </w:r>
+      <w:r>
+        <w:t xml:space="preserve"> Außerdem kann er sich die Seite der Statistiken ansehen.</w:t>
+      </w:r>
+    </w:p>
+    <w:p>
+      <w:r>
+        <w:rPr>
+          <w:noProof/>
+        </w:rPr>
+        <w:drawing>
+          <wp:inline distT="0" distB="0" distL="0" distR="0" wp14:anchorId="33F2E97D" wp14:editId="201C8A0B">
+            <wp:extent cx="5723890" cy="2709917"/>
+            <wp:effectExtent l="0" t="0" r="0" b="0"/>
+            <wp:docPr id="23" name="Grafik 23"/>
+            <wp:cNvGraphicFramePr>
+              <a:graphicFrameLocks xmlns:a="http://schemas.openxmlformats.org/drawingml/2006/main" noChangeAspect="1"/>
+            </wp:cNvGraphicFramePr>
+            <a:graphic xmlns:a="http://schemas.openxmlformats.org/drawingml/2006/main">
+              <a:graphicData uri="http://schemas.openxmlformats.org/drawingml/2006/picture">
+                <pic:pic xmlns:pic="http://schemas.openxmlformats.org/drawingml/2006/picture">
+                  <pic:nvPicPr>
+                    <pic:cNvPr id="0" name="Picture 7"/>
+                    <pic:cNvPicPr>
+                      <a:picLocks noChangeAspect="1" noChangeArrowheads="1"/>
+                    </pic:cNvPicPr>
+                  </pic:nvPicPr>
+                  <pic:blipFill>
+                    <a:blip r:embed="rId22" cstate="print">
+                      <a:extLst>
+                        <a:ext uri="{28A0092B-C50C-407E-A947-70E740481C1C}">
+                          <a14:useLocalDpi xmlns:a14="http://schemas.microsoft.com/office/drawing/2010/main" val="0"/>
+                        </a:ext>
+                      </a:extLst>
+                    </a:blip>
+                    <a:srcRect/>
+                    <a:stretch>
+                      <a:fillRect/>
+                    </a:stretch>
+                  </pic:blipFill>
+                  <pic:spPr bwMode="auto">
+                    <a:xfrm>
+                      <a:off x="0" y="0"/>
+                      <a:ext cx="5752624" cy="2723521"/>
+                    </a:xfrm>
+                    <a:prstGeom prst="rect">
+                      <a:avLst/>
+                    </a:prstGeom>
+                    <a:noFill/>
+                  </pic:spPr>
+                </pic:pic>
+              </a:graphicData>
+            </a:graphic>
+          </wp:inline>
+        </w:drawing>
+      </w:r>
+    </w:p>
+    <w:p/>
+    <w:p>
+      <w:pPr>
+        <w:pStyle w:val="berschrift2"/>
+      </w:pPr>
+      <w:bookmarkStart w:id="27" w:name="_Toc140311402"/>
+      <w:r>
+        <w:t>1.4.1.1.</w:t>
+      </w:r>
+      <w:r>
+        <w:t xml:space="preserve">      </w:t>
+      </w:r>
+      <w:r>
+        <w:t xml:space="preserve"> </w:t>
+      </w:r>
+      <w:r>
+        <w:t xml:space="preserve">Posts </w:t>
+      </w:r>
+      <w:proofErr w:type="spellStart"/>
+      <w:r>
+        <w:t>unflaggen</w:t>
+      </w:r>
+      <w:bookmarkEnd w:id="27"/>
+      <w:proofErr w:type="spellEnd"/>
+    </w:p>
+    <w:p>
+      <w:r>
+        <w:t xml:space="preserve">Posts, welche nicht gegen die Richtlinien </w:t>
+      </w:r>
+      <w:r>
+        <w:t>verstoßen können,</w:t>
+      </w:r>
+      <w:r>
+        <w:t xml:space="preserve"> </w:t>
+      </w:r>
+      <w:proofErr w:type="spellStart"/>
+      <w:r>
+        <w:t>unflagged</w:t>
+      </w:r>
+      <w:proofErr w:type="spellEnd"/>
+      <w:r>
+        <w:t xml:space="preserve"> werden, indem der Button „</w:t>
+      </w:r>
+      <w:proofErr w:type="spellStart"/>
+      <w:r>
+        <w:t>unflag</w:t>
+      </w:r>
+      <w:proofErr w:type="spellEnd"/>
+      <w:r>
+        <w:t>“ betätigt wird.</w:t>
+      </w:r>
+      <w:r>
+        <w:t xml:space="preserve"> (siehe 1.4.1.)</w:t>
+      </w:r>
+    </w:p>
+    <w:p/>
+    <w:p>
+      <w:pPr>
+        <w:pStyle w:val="berschrift2"/>
+      </w:pPr>
+      <w:bookmarkStart w:id="28" w:name="_Toc140311403"/>
       <w:r>
         <w:lastRenderedPageBreak/>
-        <w:t>1.4.</w:t>
-      </w:r>
-      <w:r>
-        <w:tab/>
-        <w:t>Benutzerrollen</w:t>
-      </w:r>
-      <w:bookmarkEnd w:id="23"/>
-    </w:p>
+        <w:t xml:space="preserve">1.4.1.2. </w:t>
+      </w:r>
+      <w:r>
+        <w:t xml:space="preserve">      </w:t>
+      </w:r>
+      <w:r>
+        <w:t>Posts löschen</w:t>
+      </w:r>
+      <w:bookmarkEnd w:id="28"/>
+    </w:p>
+    <w:p>
+      <w:r>
+        <w:t>Um Posts anderer als Moderator zu löschen, existiert auf der Moderatorenseite ein Button „Delete“. Wird dieser betätigt wird der Beitrag gelöscht.</w:t>
+      </w:r>
+    </w:p>
+    <w:p/>
     <w:p>
       <w:pPr>
         <w:pStyle w:val="berschrift2"/>
       </w:pPr>
-      <w:bookmarkStart w:id="24" w:name="_Toc139895688"/>
+      <w:bookmarkStart w:id="29" w:name="_Toc140311404"/>
       <w:r>
         <w:t>1.4.1.</w:t>
       </w:r>
       <w:r>
-        <w:tab/>
-        <w:t>Moderator</w:t>
-      </w:r>
-      <w:bookmarkEnd w:id="24"/>
-    </w:p>
+        <w:t>3</w:t>
+      </w:r>
+      <w:r>
+        <w:t xml:space="preserve">. </w:t>
+      </w:r>
+      <w:r>
+        <w:t xml:space="preserve">      </w:t>
+      </w:r>
+      <w:r>
+        <w:t>Statistiken anzeigen</w:t>
+      </w:r>
+      <w:bookmarkEnd w:id="29"/>
+    </w:p>
+    <w:p>
+      <w:bookmarkStart w:id="30" w:name="_Hlk140139082"/>
+      <w:r>
+        <w:t>Um sich als Moderator die Statistiken der Website anzeigen zu lassen klickt man auf der Startpage in der oberen Zeile auf „</w:t>
+      </w:r>
+      <w:proofErr w:type="spellStart"/>
+      <w:r>
+        <w:t>Statistics</w:t>
+      </w:r>
+      <w:proofErr w:type="spellEnd"/>
+      <w:r>
+        <w:t xml:space="preserve">“. Dort werden die Zahl der Posts pro Nutzer, die User mit den meisten Followern, die meist </w:t>
+      </w:r>
+      <w:proofErr w:type="spellStart"/>
+      <w:r>
+        <w:t>upgevoteten</w:t>
+      </w:r>
+      <w:proofErr w:type="spellEnd"/>
+      <w:r>
+        <w:t xml:space="preserve"> User und die meist </w:t>
+      </w:r>
+      <w:proofErr w:type="spellStart"/>
+      <w:r>
+        <w:t>downgevoteten</w:t>
+      </w:r>
+      <w:proofErr w:type="spellEnd"/>
+      <w:r>
+        <w:t xml:space="preserve"> User graphisch angezeigt</w:t>
+      </w:r>
+      <w:r>
+        <w:t xml:space="preserve"> </w:t>
+      </w:r>
+    </w:p>
+    <w:bookmarkEnd w:id="30"/>
+    <w:p>
+      <w:r>
+        <w:rPr>
+          <w:noProof/>
+        </w:rPr>
+        <w:drawing>
+          <wp:inline distT="0" distB="0" distL="0" distR="0" wp14:anchorId="57955C9C" wp14:editId="79D662CF">
+            <wp:extent cx="5701030" cy="2701909"/>
+            <wp:effectExtent l="0" t="0" r="0" b="3810"/>
+            <wp:docPr id="25" name="Grafik 25"/>
+            <wp:cNvGraphicFramePr>
+              <a:graphicFrameLocks xmlns:a="http://schemas.openxmlformats.org/drawingml/2006/main" noChangeAspect="1"/>
+            </wp:cNvGraphicFramePr>
+            <a:graphic xmlns:a="http://schemas.openxmlformats.org/drawingml/2006/main">
+              <a:graphicData uri="http://schemas.openxmlformats.org/drawingml/2006/picture">
+                <pic:pic xmlns:pic="http://schemas.openxmlformats.org/drawingml/2006/picture">
+                  <pic:nvPicPr>
+                    <pic:cNvPr id="0" name="Picture 9"/>
+                    <pic:cNvPicPr>
+                      <a:picLocks noChangeAspect="1" noChangeArrowheads="1"/>
+                    </pic:cNvPicPr>
+                  </pic:nvPicPr>
+                  <pic:blipFill>
+                    <a:blip r:embed="rId23" cstate="print">
+                      <a:extLst>
+                        <a:ext uri="{28A0092B-C50C-407E-A947-70E740481C1C}">
+                          <a14:useLocalDpi xmlns:a14="http://schemas.microsoft.com/office/drawing/2010/main" val="0"/>
+                        </a:ext>
+                      </a:extLst>
+                    </a:blip>
+                    <a:srcRect/>
+                    <a:stretch>
+                      <a:fillRect/>
+                    </a:stretch>
+                  </pic:blipFill>
+                  <pic:spPr bwMode="auto">
+                    <a:xfrm>
+                      <a:off x="0" y="0"/>
+                      <a:ext cx="5733162" cy="2717137"/>
+                    </a:xfrm>
+                    <a:prstGeom prst="rect">
+                      <a:avLst/>
+                    </a:prstGeom>
+                    <a:noFill/>
+                  </pic:spPr>
+                </pic:pic>
+              </a:graphicData>
+            </a:graphic>
+          </wp:inline>
+        </w:drawing>
+      </w:r>
+    </w:p>
+    <w:p/>
     <w:p>
       <w:pPr>
         <w:pStyle w:val="berschrift2"/>
       </w:pPr>
-      <w:bookmarkStart w:id="25" w:name="_Toc139895689"/>
-      <w:r>
-        <w:t>1.4.1.1.</w:t>
-      </w:r>
-      <w:r>
-        <w:tab/>
-        <w:t>Nutzer blockieren</w:t>
-      </w:r>
-      <w:bookmarkEnd w:id="25"/>
-    </w:p>
+      <w:bookmarkStart w:id="31" w:name="_Toc140311405"/>
+      <w:r>
+        <w:t>1.4.2.</w:t>
+      </w:r>
+      <w:r>
+        <w:t xml:space="preserve">    </w:t>
+      </w:r>
+      <w:r>
+        <w:t>Administrator</w:t>
+      </w:r>
+      <w:bookmarkEnd w:id="31"/>
+    </w:p>
+    <w:p>
+      <w:r>
+        <w:t>Der Administrator hat die Rechte der normalen User und die der Moderatoren. Ebenfalls besitzt der Administrator das Recht noch weitere Sachen anzusehen und zu machen.</w:t>
+      </w:r>
+    </w:p>
+    <w:p/>
     <w:p>
       <w:pPr>
         <w:pStyle w:val="berschrift2"/>
       </w:pPr>
-      <w:bookmarkStart w:id="26" w:name="_Toc139895690"/>
+      <w:bookmarkStart w:id="32" w:name="_Toc140311406"/>
       <w:r>
         <w:t>1.4.2.</w:t>
       </w:r>
       <w:r>
-        <w:tab/>
-        <w:t>Administrator</w:t>
-      </w:r>
-      <w:bookmarkEnd w:id="26"/>
-    </w:p>
+        <w:t>1</w:t>
+      </w:r>
+      <w:r>
+        <w:t>.</w:t>
+      </w:r>
+      <w:r>
+        <w:t xml:space="preserve"> </w:t>
+      </w:r>
+      <w:r>
+        <w:t xml:space="preserve">      </w:t>
+      </w:r>
+      <w:r>
+        <w:t>Posts löschen</w:t>
+      </w:r>
+      <w:bookmarkEnd w:id="32"/>
+    </w:p>
+    <w:p>
+      <w:r>
+        <w:t>Um Posts anderer als Administrator zu löschen, existiert auf der Moderatorenseite ein Button „Delete“. Wird dieser betätigt wird der Beitrag gelöscht.</w:t>
+      </w:r>
+      <w:r>
+        <w:t xml:space="preserve"> Ebenfalls befinden sich im Feed unter den Posts der Button „Delete“.</w:t>
+      </w:r>
+    </w:p>
+    <w:p/>
     <w:p>
       <w:pPr>
         <w:pStyle w:val="berschrift2"/>
       </w:pPr>
-      <w:bookmarkStart w:id="27" w:name="_Toc139895691"/>
-      <w:r>
-        <w:t>1.4.2.1.</w:t>
-      </w:r>
-      <w:r>
-        <w:tab/>
-        <w:t>Nutzer blockieren</w:t>
-      </w:r>
-      <w:bookmarkEnd w:id="27"/>
-    </w:p>
+      <w:bookmarkStart w:id="33" w:name="_Toc140311407"/>
+      <w:r>
+        <w:t>1.4.2.</w:t>
+      </w:r>
+      <w:r>
+        <w:t>2</w:t>
+      </w:r>
+      <w:r>
+        <w:t>.</w:t>
+      </w:r>
+      <w:r>
+        <w:t xml:space="preserve"> </w:t>
+      </w:r>
+      <w:r>
+        <w:t xml:space="preserve">      </w:t>
+      </w:r>
+      <w:r>
+        <w:t>Statistiken anzeigen</w:t>
+      </w:r>
+      <w:bookmarkEnd w:id="33"/>
+    </w:p>
+    <w:p>
+      <w:r>
+        <w:t>Um sich als Administrator die Statistiken der Website anzeigen zu lassen klickt man auf der Startpage in der oberen Zeile auf „</w:t>
+      </w:r>
+      <w:proofErr w:type="spellStart"/>
+      <w:r>
+        <w:t>Statistics</w:t>
+      </w:r>
+      <w:proofErr w:type="spellEnd"/>
+      <w:r>
+        <w:t xml:space="preserve">“. Dort werden die Zahl der Posts pro Nutzer, die User mit den meisten Followern, die meist </w:t>
+      </w:r>
+      <w:proofErr w:type="spellStart"/>
+      <w:r>
+        <w:t>up</w:t>
+      </w:r>
+      <w:proofErr w:type="spellEnd"/>
+      <w:r>
+        <w:t xml:space="preserve"> gevoteten User und die meist </w:t>
+      </w:r>
+      <w:r>
+        <w:t>down gevoteten</w:t>
+      </w:r>
+      <w:r>
+        <w:t xml:space="preserve"> User graphisch angezeigt</w:t>
+      </w:r>
+    </w:p>
+    <w:p/>
     <w:p>
       <w:pPr>
         <w:pStyle w:val="berschrift2"/>
       </w:pPr>
-      <w:bookmarkStart w:id="28" w:name="_Toc139895692"/>
-      <w:r>
-        <w:t>1.4.2.2.</w:t>
-      </w:r>
-      <w:r>
-        <w:tab/>
-        <w:t>Nutzer löschen</w:t>
-      </w:r>
-      <w:bookmarkEnd w:id="28"/>
+      <w:bookmarkStart w:id="34" w:name="_Toc140311408"/>
+      <w:r>
+        <w:lastRenderedPageBreak/>
+        <w:t>1.4.2.</w:t>
+      </w:r>
+      <w:r>
+        <w:t>3</w:t>
+      </w:r>
+      <w:r>
+        <w:t xml:space="preserve">. </w:t>
+      </w:r>
+      <w:r>
+        <w:t xml:space="preserve">      </w:t>
+      </w:r>
+      <w:r>
+        <w:t>Rollen zuweisen</w:t>
+      </w:r>
+      <w:bookmarkEnd w:id="34"/>
+    </w:p>
+    <w:p>
+      <w:r>
+        <w:t xml:space="preserve">Um als Administrator Usern Rollen zu zuweisen, befindet sich auf den Profilen der User eine </w:t>
+      </w:r>
+      <w:r>
+        <w:t>Auswahl</w:t>
+      </w:r>
+      <w:r>
+        <w:t>, wo das gemacht werden kann. Dort kann die Rolle als Moderator, Administrator oder normaler User zugewiesen werden.</w:t>
+      </w:r>
+    </w:p>
+    <w:p>
+      <w:r>
+        <w:rPr>
+          <w:noProof/>
+        </w:rPr>
+        <w:drawing>
+          <wp:inline distT="0" distB="0" distL="0" distR="0" wp14:anchorId="080EB903" wp14:editId="66C36305">
+            <wp:extent cx="5624830" cy="2458877"/>
+            <wp:effectExtent l="0" t="0" r="0" b="0"/>
+            <wp:docPr id="17" name="Grafik 17"/>
+            <wp:cNvGraphicFramePr>
+              <a:graphicFrameLocks xmlns:a="http://schemas.openxmlformats.org/drawingml/2006/main" noChangeAspect="1"/>
+            </wp:cNvGraphicFramePr>
+            <a:graphic xmlns:a="http://schemas.openxmlformats.org/drawingml/2006/main">
+              <a:graphicData uri="http://schemas.openxmlformats.org/drawingml/2006/picture">
+                <pic:pic xmlns:pic="http://schemas.openxmlformats.org/drawingml/2006/picture">
+                  <pic:nvPicPr>
+                    <pic:cNvPr id="0" name="Picture 3"/>
+                    <pic:cNvPicPr>
+                      <a:picLocks noChangeAspect="1" noChangeArrowheads="1"/>
+                    </pic:cNvPicPr>
+                  </pic:nvPicPr>
+                  <pic:blipFill>
+                    <a:blip r:embed="rId24" cstate="print">
+                      <a:extLst>
+                        <a:ext uri="{28A0092B-C50C-407E-A947-70E740481C1C}">
+                          <a14:useLocalDpi xmlns:a14="http://schemas.microsoft.com/office/drawing/2010/main" val="0"/>
+                        </a:ext>
+                      </a:extLst>
+                    </a:blip>
+                    <a:srcRect/>
+                    <a:stretch>
+                      <a:fillRect/>
+                    </a:stretch>
+                  </pic:blipFill>
+                  <pic:spPr bwMode="auto">
+                    <a:xfrm>
+                      <a:off x="0" y="0"/>
+                      <a:ext cx="5655094" cy="2472107"/>
+                    </a:xfrm>
+                    <a:prstGeom prst="rect">
+                      <a:avLst/>
+                    </a:prstGeom>
+                    <a:noFill/>
+                  </pic:spPr>
+                </pic:pic>
+              </a:graphicData>
+            </a:graphic>
+          </wp:inline>
+        </w:drawing>
+      </w:r>
+    </w:p>
+    <w:p/>
+    <w:p>
+      <w:pPr>
+        <w:pStyle w:val="berschrift1"/>
+        <w:numPr>
+          <w:ilvl w:val="0"/>
+          <w:numId w:val="6"/>
+        </w:numPr>
+      </w:pPr>
+      <w:bookmarkStart w:id="35" w:name="_Toc140311409"/>
+      <w:r>
+        <w:t>App</w:t>
+      </w:r>
+      <w:bookmarkEnd w:id="35"/>
+    </w:p>
+    <w:p>
+      <w:r>
+        <w:t xml:space="preserve">Die App ist auf </w:t>
+      </w:r>
+      <w:r>
+        <w:t xml:space="preserve">Geräten mit </w:t>
+      </w:r>
+      <w:r>
+        <w:t>Android</w:t>
+      </w:r>
+      <w:r>
+        <w:t>-Betriebssystem</w:t>
+      </w:r>
+      <w:r>
+        <w:t xml:space="preserve"> </w:t>
+      </w:r>
+      <w:r>
+        <w:t xml:space="preserve">verfügbar. </w:t>
+      </w:r>
     </w:p>
     <w:p>
       <w:pPr>
         <w:pStyle w:val="berschrift2"/>
       </w:pPr>
-      <w:bookmarkStart w:id="29" w:name="_Toc139895693"/>
-      <w:r>
-        <w:t>1.4.2.3.</w:t>
-      </w:r>
-      <w:r>
-        <w:tab/>
-        <w:t>Statistiken anzeigen</w:t>
-      </w:r>
-      <w:bookmarkEnd w:id="29"/>
+      <w:bookmarkStart w:id="36" w:name="_Toc140311410"/>
+      <w:r>
+        <w:t>2.1.</w:t>
+      </w:r>
+      <w:r>
+        <w:t xml:space="preserve"> </w:t>
+      </w:r>
+      <w:r>
+        <w:t>Login Page und anmelden</w:t>
+      </w:r>
+      <w:bookmarkEnd w:id="36"/>
+    </w:p>
+    <w:p>
+      <w:r>
+        <w:t xml:space="preserve">Um sich in der App anzumelden, benötigt man ein bestehendes Konto. Man gibt seine </w:t>
+      </w:r>
+      <w:r>
+        <w:t>E-Mail-Adresse</w:t>
+      </w:r>
+      <w:r>
+        <w:t xml:space="preserve"> und sein Passwort ein und bestätigt dann mit Login</w:t>
+      </w:r>
+    </w:p>
+    <w:p>
+      <w:r>
+        <w:rPr>
+          <w:noProof/>
+        </w:rPr>
+        <w:drawing>
+          <wp:inline distT="0" distB="0" distL="0" distR="0" wp14:anchorId="5B5947D8" wp14:editId="703D6A81">
+            <wp:extent cx="1847888" cy="3980815"/>
+            <wp:effectExtent l="0" t="0" r="0" b="635"/>
+            <wp:docPr id="26" name="Grafik 26" descr="Ein Bild, das Text, Screenshot, Software, Betriebssystem enthält.&#10;&#10;Automatisch generierte Beschreibung"/>
+            <wp:cNvGraphicFramePr>
+              <a:graphicFrameLocks xmlns:a="http://schemas.openxmlformats.org/drawingml/2006/main" noChangeAspect="1"/>
+            </wp:cNvGraphicFramePr>
+            <a:graphic xmlns:a="http://schemas.openxmlformats.org/drawingml/2006/main">
+              <a:graphicData uri="http://schemas.openxmlformats.org/drawingml/2006/picture">
+                <pic:pic xmlns:pic="http://schemas.openxmlformats.org/drawingml/2006/picture">
+                  <pic:nvPicPr>
+                    <pic:cNvPr id="26" name="Grafik 26" descr="Ein Bild, das Text, Screenshot, Software, Betriebssystem enthält.&#10;&#10;Automatisch generierte Beschreibung"/>
+                    <pic:cNvPicPr/>
+                  </pic:nvPicPr>
+                  <pic:blipFill>
+                    <a:blip r:embed="rId25"/>
+                    <a:stretch>
+                      <a:fillRect/>
+                    </a:stretch>
+                  </pic:blipFill>
+                  <pic:spPr>
+                    <a:xfrm>
+                      <a:off x="0" y="0"/>
+                      <a:ext cx="1861510" cy="4010161"/>
+                    </a:xfrm>
+                    <a:prstGeom prst="rect">
+                      <a:avLst/>
+                    </a:prstGeom>
+                  </pic:spPr>
+                </pic:pic>
+              </a:graphicData>
+            </a:graphic>
+          </wp:inline>
+        </w:drawing>
+      </w:r>
+      <w:r>
+        <w:t xml:space="preserve">   </w:t>
+      </w:r>
+    </w:p>
+    <w:p>
+      <w:pPr>
+        <w:pStyle w:val="berschrift2"/>
+      </w:pPr>
+      <w:bookmarkStart w:id="37" w:name="_Toc140311411"/>
+      <w:r>
+        <w:lastRenderedPageBreak/>
+        <w:t>2.1.</w:t>
+      </w:r>
+      <w:r>
+        <w:t>1</w:t>
+      </w:r>
+      <w:r>
+        <w:t>.</w:t>
+      </w:r>
+      <w:r>
+        <w:t xml:space="preserve"> </w:t>
+      </w:r>
+      <w:r>
+        <w:t xml:space="preserve">   </w:t>
+      </w:r>
+      <w:r>
+        <w:t>Abmelden</w:t>
+      </w:r>
+      <w:bookmarkEnd w:id="37"/>
+    </w:p>
+    <w:p>
+      <w:r>
+        <w:t xml:space="preserve">Um sich </w:t>
+      </w:r>
+      <w:r>
+        <w:t>abzumelden,</w:t>
+      </w:r>
+      <w:r>
+        <w:t xml:space="preserve"> öffnet man links oben die drei Striche und kommt so auf die Seite, wo unten der „</w:t>
+      </w:r>
+      <w:r>
+        <w:t>Log-out</w:t>
+      </w:r>
+      <w:r>
+        <w:t>“ Button ist. Betätigt man diesen meldet man sich ab.</w:t>
+      </w:r>
+    </w:p>
+    <w:p>
+      <w:r>
+        <w:rPr>
+          <w:noProof/>
+        </w:rPr>
+        <w:drawing>
+          <wp:inline distT="0" distB="0" distL="0" distR="0" wp14:anchorId="794DFC7B" wp14:editId="1A4344D1">
+            <wp:extent cx="1754422" cy="3796065"/>
+            <wp:effectExtent l="0" t="0" r="0" b="0"/>
+            <wp:docPr id="29" name="Grafik 29" descr="Ein Bild, das Text, Screenshot, Software, Multimedia-Software enthält.&#10;&#10;Automatisch generierte Beschreibung"/>
+            <wp:cNvGraphicFramePr>
+              <a:graphicFrameLocks xmlns:a="http://schemas.openxmlformats.org/drawingml/2006/main" noChangeAspect="1"/>
+            </wp:cNvGraphicFramePr>
+            <a:graphic xmlns:a="http://schemas.openxmlformats.org/drawingml/2006/main">
+              <a:graphicData uri="http://schemas.openxmlformats.org/drawingml/2006/picture">
+                <pic:pic xmlns:pic="http://schemas.openxmlformats.org/drawingml/2006/picture">
+                  <pic:nvPicPr>
+                    <pic:cNvPr id="29" name="Grafik 29" descr="Ein Bild, das Text, Screenshot, Software, Multimedia-Software enthält.&#10;&#10;Automatisch generierte Beschreibung"/>
+                    <pic:cNvPicPr/>
+                  </pic:nvPicPr>
+                  <pic:blipFill>
+                    <a:blip r:embed="rId26"/>
+                    <a:stretch>
+                      <a:fillRect/>
+                    </a:stretch>
+                  </pic:blipFill>
+                  <pic:spPr>
+                    <a:xfrm>
+                      <a:off x="0" y="0"/>
+                      <a:ext cx="1773175" cy="3836641"/>
+                    </a:xfrm>
+                    <a:prstGeom prst="rect">
+                      <a:avLst/>
+                    </a:prstGeom>
+                  </pic:spPr>
+                </pic:pic>
+              </a:graphicData>
+            </a:graphic>
+          </wp:inline>
+        </w:drawing>
+      </w:r>
     </w:p>
     <w:p/>
     <w:p>
       <w:pPr>
-        <w:pStyle w:val="berschrift1"/>
-      </w:pPr>
-      <w:bookmarkStart w:id="30" w:name="_Toc139895694"/>
-      <w:r>
-        <w:t>2.</w:t>
-      </w:r>
-      <w:r>
-        <w:tab/>
-        <w:t>App</w:t>
-      </w:r>
-      <w:bookmarkEnd w:id="30"/>
-    </w:p>
-    <w:p>
-      <w:pPr>
         <w:pStyle w:val="berschrift2"/>
       </w:pPr>
-      <w:bookmarkStart w:id="31" w:name="_Toc139895695"/>
-      <w:r>
-        <w:t>2.1.</w:t>
-      </w:r>
-      <w:r>
-        <w:tab/>
+      <w:bookmarkStart w:id="38" w:name="_Toc140311412"/>
+      <w:r>
+        <w:t>2.2.</w:t>
+      </w:r>
+      <w:r>
+        <w:t>2</w:t>
+      </w:r>
+      <w:r>
+        <w:t>.    Startseite</w:t>
+      </w:r>
+      <w:bookmarkEnd w:id="38"/>
+    </w:p>
+    <w:p>
+      <w:r>
+        <w:t>Im Feed werden nach der Anmeldung alle Posts angezeigt.</w:t>
+      </w:r>
+    </w:p>
+    <w:p>
+      <w:r>
+        <w:rPr>
+          <w:noProof/>
+        </w:rPr>
+        <w:drawing>
+          <wp:anchor distT="0" distB="0" distL="114300" distR="114300" simplePos="0" relativeHeight="251658240" behindDoc="1" locked="0" layoutInCell="1" allowOverlap="1" wp14:anchorId="05869107" wp14:editId="79D90275">
+            <wp:simplePos x="0" y="0"/>
+            <wp:positionH relativeFrom="column">
+              <wp:posOffset>-635</wp:posOffset>
+            </wp:positionH>
+            <wp:positionV relativeFrom="paragraph">
+              <wp:posOffset>0</wp:posOffset>
+            </wp:positionV>
+            <wp:extent cx="1756800" cy="3819600"/>
+            <wp:effectExtent l="0" t="0" r="0" b="0"/>
+            <wp:wrapNone/>
+            <wp:docPr id="1" name="Grafik 1" descr="Ein Bild, das Text, Menschliches Gesicht, Mann, Screenshot enthält.&#10;&#10;Automatisch generierte Beschreibung"/>
+            <wp:cNvGraphicFramePr>
+              <a:graphicFrameLocks xmlns:a="http://schemas.openxmlformats.org/drawingml/2006/main" noChangeAspect="1"/>
+            </wp:cNvGraphicFramePr>
+            <a:graphic xmlns:a="http://schemas.openxmlformats.org/drawingml/2006/main">
+              <a:graphicData uri="http://schemas.openxmlformats.org/drawingml/2006/picture">
+                <pic:pic xmlns:pic="http://schemas.openxmlformats.org/drawingml/2006/picture">
+                  <pic:nvPicPr>
+                    <pic:cNvPr id="1" name="Grafik 1" descr="Ein Bild, das Text, Menschliches Gesicht, Mann, Screenshot enthält.&#10;&#10;Automatisch generierte Beschreibung"/>
+                    <pic:cNvPicPr/>
+                  </pic:nvPicPr>
+                  <pic:blipFill>
+                    <a:blip r:embed="rId27" cstate="print">
+                      <a:extLst>
+                        <a:ext uri="{28A0092B-C50C-407E-A947-70E740481C1C}">
+                          <a14:useLocalDpi xmlns:a14="http://schemas.microsoft.com/office/drawing/2010/main" val="0"/>
+                        </a:ext>
+                      </a:extLst>
+                    </a:blip>
+                    <a:stretch>
+                      <a:fillRect/>
+                    </a:stretch>
+                  </pic:blipFill>
+                  <pic:spPr>
+                    <a:xfrm>
+                      <a:off x="0" y="0"/>
+                      <a:ext cx="1756800" cy="3819600"/>
+                    </a:xfrm>
+                    <a:prstGeom prst="rect">
+                      <a:avLst/>
+                    </a:prstGeom>
+                  </pic:spPr>
+                </pic:pic>
+              </a:graphicData>
+            </a:graphic>
+            <wp14:sizeRelH relativeFrom="page">
+              <wp14:pctWidth>0</wp14:pctWidth>
+            </wp14:sizeRelH>
+            <wp14:sizeRelV relativeFrom="page">
+              <wp14:pctHeight>0</wp14:pctHeight>
+            </wp14:sizeRelV>
+          </wp:anchor>
+        </w:drawing>
+      </w:r>
+      <w:r>
+        <w:t xml:space="preserve">                                                         </w:t>
+      </w:r>
+    </w:p>
+    <w:p/>
+    <w:p/>
+    <w:p/>
+    <w:p/>
+    <w:p/>
+    <w:p/>
+    <w:p/>
+    <w:p/>
+    <w:p/>
+    <w:p/>
+    <w:p/>
+    <w:p/>
+    <w:p>
+      <w:pPr>
+        <w:pStyle w:val="berschrift2"/>
+      </w:pPr>
+      <w:bookmarkStart w:id="39" w:name="_Toc140311413"/>
+      <w:r>
+        <w:lastRenderedPageBreak/>
+        <w:t>2.2.2. Posts verfassen</w:t>
+      </w:r>
+      <w:bookmarkEnd w:id="39"/>
+    </w:p>
+    <w:p>
+      <w:r>
+        <w:t xml:space="preserve">Um einen Post zu verfassen, betätigt man im Feed den Button „Create a </w:t>
       </w:r>
       <w:proofErr w:type="spellStart"/>
       <w:r>
-        <w:t>Loginpage</w:t>
-      </w:r>
-      <w:bookmarkEnd w:id="31"/>
+        <w:t>new</w:t>
+      </w:r>
       <w:proofErr w:type="spellEnd"/>
-    </w:p>
-    <w:p>
-      <w:pPr>
-        <w:pStyle w:val="berschrift2"/>
-      </w:pPr>
-      <w:bookmarkStart w:id="32" w:name="_Toc139895696"/>
-      <w:r>
-        <w:t>2.1.1.</w:t>
-      </w:r>
-      <w:r>
-        <w:tab/>
-        <w:t>Anmelden</w:t>
-      </w:r>
-      <w:bookmarkEnd w:id="32"/>
-    </w:p>
-    <w:p>
-      <w:pPr>
-        <w:pStyle w:val="berschrift2"/>
-      </w:pPr>
-      <w:bookmarkStart w:id="33" w:name="_Toc139895697"/>
-      <w:r>
-        <w:t>2.1.2.</w:t>
-      </w:r>
-      <w:r>
-        <w:tab/>
-        <w:t>Abmelden</w:t>
-      </w:r>
-      <w:bookmarkEnd w:id="33"/>
-    </w:p>
+      <w:r>
+        <w:t xml:space="preserve"> </w:t>
+      </w:r>
+      <w:proofErr w:type="spellStart"/>
+      <w:r>
+        <w:t>post</w:t>
+      </w:r>
+      <w:proofErr w:type="spellEnd"/>
+      <w:r>
+        <w:t>“. Dann muss der Post eingegeben werden und anschließend bestätigt werden. Danach erscheint ein Popup mit der Bestätigung, dass der Post veröffentlicht wurde.</w:t>
+      </w:r>
+    </w:p>
+    <w:p>
+      <w:r>
+        <w:rPr>
+          <w:noProof/>
+        </w:rPr>
+        <w:drawing>
+          <wp:inline distT="0" distB="0" distL="0" distR="0" wp14:anchorId="266CBABF" wp14:editId="14A5F8CA">
+            <wp:extent cx="1510053" cy="3270792"/>
+            <wp:effectExtent l="0" t="0" r="0" b="6350"/>
+            <wp:docPr id="27" name="Grafik 27" descr="Ein Bild, das Screenshot, Text, Software, Betriebssystem enthält.&#10;&#10;Automatisch generierte Beschreibung"/>
+            <wp:cNvGraphicFramePr>
+              <a:graphicFrameLocks xmlns:a="http://schemas.openxmlformats.org/drawingml/2006/main" noChangeAspect="1"/>
+            </wp:cNvGraphicFramePr>
+            <a:graphic xmlns:a="http://schemas.openxmlformats.org/drawingml/2006/main">
+              <a:graphicData uri="http://schemas.openxmlformats.org/drawingml/2006/picture">
+                <pic:pic xmlns:pic="http://schemas.openxmlformats.org/drawingml/2006/picture">
+                  <pic:nvPicPr>
+                    <pic:cNvPr id="27" name="Grafik 27" descr="Ein Bild, das Screenshot, Text, Software, Betriebssystem enthält.&#10;&#10;Automatisch generierte Beschreibung"/>
+                    <pic:cNvPicPr/>
+                  </pic:nvPicPr>
+                  <pic:blipFill>
+                    <a:blip r:embed="rId28"/>
+                    <a:stretch>
+                      <a:fillRect/>
+                    </a:stretch>
+                  </pic:blipFill>
+                  <pic:spPr>
+                    <a:xfrm>
+                      <a:off x="0" y="0"/>
+                      <a:ext cx="1540183" cy="3336054"/>
+                    </a:xfrm>
+                    <a:prstGeom prst="rect">
+                      <a:avLst/>
+                    </a:prstGeom>
+                  </pic:spPr>
+                </pic:pic>
+              </a:graphicData>
+            </a:graphic>
+          </wp:inline>
+        </w:drawing>
+      </w:r>
+      <w:r>
+        <w:rPr>
+          <w:noProof/>
+        </w:rPr>
+        <w:t xml:space="preserve"> </w:t>
+      </w:r>
+      <w:r>
+        <w:rPr>
+          <w:noProof/>
+        </w:rPr>
+        <w:drawing>
+          <wp:inline distT="0" distB="0" distL="0" distR="0" wp14:anchorId="5057DBEA" wp14:editId="751963D4">
+            <wp:extent cx="1507871" cy="3271520"/>
+            <wp:effectExtent l="0" t="0" r="0" b="5080"/>
+            <wp:docPr id="28" name="Grafik 28" descr="Ein Bild, das Text, Screenshot, Software, Betriebssystem enthält.&#10;&#10;Automatisch generierte Beschreibung"/>
+            <wp:cNvGraphicFramePr>
+              <a:graphicFrameLocks xmlns:a="http://schemas.openxmlformats.org/drawingml/2006/main" noChangeAspect="1"/>
+            </wp:cNvGraphicFramePr>
+            <a:graphic xmlns:a="http://schemas.openxmlformats.org/drawingml/2006/main">
+              <a:graphicData uri="http://schemas.openxmlformats.org/drawingml/2006/picture">
+                <pic:pic xmlns:pic="http://schemas.openxmlformats.org/drawingml/2006/picture">
+                  <pic:nvPicPr>
+                    <pic:cNvPr id="28" name="Grafik 28" descr="Ein Bild, das Text, Screenshot, Software, Betriebssystem enthält.&#10;&#10;Automatisch generierte Beschreibung"/>
+                    <pic:cNvPicPr/>
+                  </pic:nvPicPr>
+                  <pic:blipFill>
+                    <a:blip r:embed="rId29"/>
+                    <a:stretch>
+                      <a:fillRect/>
+                    </a:stretch>
+                  </pic:blipFill>
+                  <pic:spPr>
+                    <a:xfrm>
+                      <a:off x="0" y="0"/>
+                      <a:ext cx="1529681" cy="3318839"/>
+                    </a:xfrm>
+                    <a:prstGeom prst="rect">
+                      <a:avLst/>
+                    </a:prstGeom>
+                  </pic:spPr>
+                </pic:pic>
+              </a:graphicData>
+            </a:graphic>
+          </wp:inline>
+        </w:drawing>
+      </w:r>
+    </w:p>
+    <w:p/>
     <w:sectPr>
       <w:pgSz w:w="11906" w:h="16838"/>
       <w:pgMar w:top="1417" w:right="1417" w:bottom="1134" w:left="1417" w:header="708" w:footer="708" w:gutter="0"/>
@@ -4587,7 +5871,7 @@
       <w:lvlText w:val="%1."/>
       <w:lvlJc w:val="left"/>
       <w:pPr>
-        <w:ind w:left="720" w:hanging="360"/>
+        <w:ind w:left="360" w:hanging="360"/>
       </w:pPr>
       <w:rPr>
         <w:rFonts w:hint="default"/>
@@ -4600,7 +5884,7 @@
       <w:lvlText w:val="%1.%2."/>
       <w:lvlJc w:val="left"/>
       <w:pPr>
-        <w:ind w:left="1776" w:hanging="1416"/>
+        <w:ind w:left="1416" w:hanging="1416"/>
       </w:pPr>
       <w:rPr>
         <w:rFonts w:hint="default"/>
@@ -4613,7 +5897,7 @@
       <w:lvlText w:val="%1.%2.%3."/>
       <w:lvlJc w:val="left"/>
       <w:pPr>
-        <w:ind w:left="1776" w:hanging="1416"/>
+        <w:ind w:left="1056" w:hanging="1416"/>
       </w:pPr>
       <w:rPr>
         <w:rFonts w:hint="default"/>
@@ -4626,7 +5910,7 @@
       <w:lvlText w:val="%1.%2.%3.%4."/>
       <w:lvlJc w:val="left"/>
       <w:pPr>
-        <w:ind w:left="1776" w:hanging="1416"/>
+        <w:ind w:left="1056" w:hanging="1416"/>
       </w:pPr>
       <w:rPr>
         <w:rFonts w:hint="default"/>
@@ -4639,7 +5923,7 @@
       <w:lvlText w:val="%1.%2.%3.%4.%5."/>
       <w:lvlJc w:val="left"/>
       <w:pPr>
-        <w:ind w:left="1776" w:hanging="1416"/>
+        <w:ind w:left="1416" w:hanging="1416"/>
       </w:pPr>
       <w:rPr>
         <w:rFonts w:hint="default"/>
@@ -4652,7 +5936,7 @@
       <w:lvlText w:val="%1.%2.%3.%4.%5.%6."/>
       <w:lvlJc w:val="left"/>
       <w:pPr>
-        <w:ind w:left="1776" w:hanging="1416"/>
+        <w:ind w:left="1416" w:hanging="1416"/>
       </w:pPr>
       <w:rPr>
         <w:rFonts w:hint="default"/>
@@ -4665,7 +5949,7 @@
       <w:lvlText w:val="%1.%2.%3.%4.%5.%6.%7."/>
       <w:lvlJc w:val="left"/>
       <w:pPr>
-        <w:ind w:left="1800" w:hanging="1440"/>
+        <w:ind w:left="1440" w:hanging="1440"/>
       </w:pPr>
       <w:rPr>
         <w:rFonts w:hint="default"/>
@@ -4678,7 +5962,7 @@
       <w:lvlText w:val="%1.%2.%3.%4.%5.%6.%7.%8."/>
       <w:lvlJc w:val="left"/>
       <w:pPr>
-        <w:ind w:left="1800" w:hanging="1440"/>
+        <w:ind w:left="1440" w:hanging="1440"/>
       </w:pPr>
       <w:rPr>
         <w:rFonts w:hint="default"/>
@@ -4691,7 +5975,7 @@
       <w:lvlText w:val="%1.%2.%3.%4.%5.%6.%7.%8.%9."/>
       <w:lvlJc w:val="left"/>
       <w:pPr>
-        <w:ind w:left="2160" w:hanging="1800"/>
+        <w:ind w:left="1800" w:hanging="1800"/>
       </w:pPr>
       <w:rPr>
         <w:rFonts w:hint="default"/>
@@ -4947,7 +6231,7 @@
       <w:lvlText w:val="%1.%2."/>
       <w:lvlJc w:val="left"/>
       <w:pPr>
-        <w:ind w:left="1068" w:hanging="708"/>
+        <w:ind w:left="708" w:hanging="708"/>
       </w:pPr>
       <w:rPr>
         <w:rFonts w:hint="default"/>
@@ -4960,7 +6244,7 @@
       <w:lvlText w:val="%1.%2.%3."/>
       <w:lvlJc w:val="left"/>
       <w:pPr>
-        <w:ind w:left="1080" w:hanging="720"/>
+        <w:ind w:left="720" w:hanging="720"/>
       </w:pPr>
       <w:rPr>
         <w:rFonts w:hint="default"/>
@@ -4973,7 +6257,7 @@
       <w:lvlText w:val="%1.%2.%3.%4."/>
       <w:lvlJc w:val="left"/>
       <w:pPr>
-        <w:ind w:left="1080" w:hanging="720"/>
+        <w:ind w:left="720" w:hanging="720"/>
       </w:pPr>
       <w:rPr>
         <w:rFonts w:hint="default"/>
@@ -5479,6 +6763,95 @@
       <w:rPr>
         <w:rFonts w:hint="default"/>
       </w:rPr>
+    </w:lvl>
+  </w:abstractNum>
+  <w:abstractNum w:abstractNumId="9" w15:restartNumberingAfterBreak="0">
+    <w:nsid w:val="6CE90432"/>
+    <w:multiLevelType w:val="hybridMultilevel"/>
+    <w:tmpl w:val="6DF0F56A"/>
+    <w:lvl w:ilvl="0" w:tplc="0407000F">
+      <w:start w:val="1"/>
+      <w:numFmt w:val="decimal"/>
+      <w:lvlText w:val="%1."/>
+      <w:lvlJc w:val="left"/>
+      <w:pPr>
+        <w:ind w:left="720" w:hanging="360"/>
+      </w:pPr>
+      <w:rPr>
+        <w:rFonts w:hint="default"/>
+      </w:rPr>
+    </w:lvl>
+    <w:lvl w:ilvl="1" w:tplc="04070019" w:tentative="1">
+      <w:start w:val="1"/>
+      <w:numFmt w:val="lowerLetter"/>
+      <w:lvlText w:val="%2."/>
+      <w:lvlJc w:val="left"/>
+      <w:pPr>
+        <w:ind w:left="1440" w:hanging="360"/>
+      </w:pPr>
+    </w:lvl>
+    <w:lvl w:ilvl="2" w:tplc="0407001B" w:tentative="1">
+      <w:start w:val="1"/>
+      <w:numFmt w:val="lowerRoman"/>
+      <w:lvlText w:val="%3."/>
+      <w:lvlJc w:val="right"/>
+      <w:pPr>
+        <w:ind w:left="2160" w:hanging="180"/>
+      </w:pPr>
+    </w:lvl>
+    <w:lvl w:ilvl="3" w:tplc="0407000F" w:tentative="1">
+      <w:start w:val="1"/>
+      <w:numFmt w:val="decimal"/>
+      <w:lvlText w:val="%4."/>
+      <w:lvlJc w:val="left"/>
+      <w:pPr>
+        <w:ind w:left="2880" w:hanging="360"/>
+      </w:pPr>
+    </w:lvl>
+    <w:lvl w:ilvl="4" w:tplc="04070019" w:tentative="1">
+      <w:start w:val="1"/>
+      <w:numFmt w:val="lowerLetter"/>
+      <w:lvlText w:val="%5."/>
+      <w:lvlJc w:val="left"/>
+      <w:pPr>
+        <w:ind w:left="3600" w:hanging="360"/>
+      </w:pPr>
+    </w:lvl>
+    <w:lvl w:ilvl="5" w:tplc="0407001B" w:tentative="1">
+      <w:start w:val="1"/>
+      <w:numFmt w:val="lowerRoman"/>
+      <w:lvlText w:val="%6."/>
+      <w:lvlJc w:val="right"/>
+      <w:pPr>
+        <w:ind w:left="4320" w:hanging="180"/>
+      </w:pPr>
+    </w:lvl>
+    <w:lvl w:ilvl="6" w:tplc="0407000F" w:tentative="1">
+      <w:start w:val="1"/>
+      <w:numFmt w:val="decimal"/>
+      <w:lvlText w:val="%7."/>
+      <w:lvlJc w:val="left"/>
+      <w:pPr>
+        <w:ind w:left="5040" w:hanging="360"/>
+      </w:pPr>
+    </w:lvl>
+    <w:lvl w:ilvl="7" w:tplc="04070019" w:tentative="1">
+      <w:start w:val="1"/>
+      <w:numFmt w:val="lowerLetter"/>
+      <w:lvlText w:val="%8."/>
+      <w:lvlJc w:val="left"/>
+      <w:pPr>
+        <w:ind w:left="5760" w:hanging="360"/>
+      </w:pPr>
+    </w:lvl>
+    <w:lvl w:ilvl="8" w:tplc="0407001B" w:tentative="1">
+      <w:start w:val="1"/>
+      <w:numFmt w:val="lowerRoman"/>
+      <w:lvlText w:val="%9."/>
+      <w:lvlJc w:val="right"/>
+      <w:pPr>
+        <w:ind w:left="6480" w:hanging="180"/>
+      </w:pPr>
     </w:lvl>
   </w:abstractNum>
   <w:num w:numId="1" w16cid:durableId="1361854271">
@@ -5507,6 +6880,9 @@
   </w:num>
   <w:num w:numId="9" w16cid:durableId="1684210587">
     <w:abstractNumId w:val="2"/>
+  </w:num>
+  <w:num w:numId="10" w16cid:durableId="1584415596">
+    <w:abstractNumId w:val="9"/>
   </w:num>
 </w:numbering>
 </file>
